--- a/Sharetop Wopi Server Documents.docx
+++ b/Sharetop Wopi Server Documents.docx
@@ -9,33 +9,11 @@
           <w:rFonts w:eastAsiaTheme="minorHAnsi"/>
         </w:rPr>
       </w:pPr>
-      <w:proofErr w:type="spellStart"/>
       <w:r>
         <w:rPr>
           <w:rFonts w:eastAsiaTheme="minorHAnsi"/>
         </w:rPr>
-        <w:t>Sharetop</w:t>
-      </w:r>
-      <w:proofErr w:type="spellEnd"/>
-      <w:r>
-        <w:rPr>
-          <w:rFonts w:eastAsiaTheme="minorHAnsi"/>
-        </w:rPr>
-        <w:t xml:space="preserve"> </w:t>
-      </w:r>
-      <w:proofErr w:type="spellStart"/>
-      <w:r>
-        <w:rPr>
-          <w:rFonts w:eastAsiaTheme="minorHAnsi"/>
-        </w:rPr>
-        <w:t>Wopi</w:t>
-      </w:r>
-      <w:proofErr w:type="spellEnd"/>
-      <w:r>
-        <w:rPr>
-          <w:rFonts w:eastAsiaTheme="minorHAnsi"/>
-        </w:rPr>
-        <w:t xml:space="preserve"> Server Documents</w:t>
+        <w:t>Sharetop Wopi Server Documents</w:t>
       </w:r>
     </w:p>
     <w:p>
@@ -43,7 +21,10 @@
         <w:pStyle w:val="1"/>
       </w:pPr>
       <w:r>
-        <w:t>认证</w:t>
+        <w:rPr>
+          <w:rFonts w:hint="eastAsia"/>
+        </w:rPr>
+        <w:t>部署</w:t>
       </w:r>
     </w:p>
     <w:p>
@@ -51,16 +32,635 @@
         <w:pStyle w:val="2"/>
       </w:pPr>
       <w:r>
+        <w:rPr>
+          <w:rFonts w:hint="eastAsia"/>
+        </w:rPr>
+        <w:t>部署</w:t>
+      </w:r>
+      <w:r>
+        <w:rPr>
+          <w:rFonts w:hint="eastAsia"/>
+        </w:rPr>
+        <w:t>Mongo</w:t>
+      </w:r>
+      <w:r>
+        <w:t>DB</w:t>
+      </w:r>
+    </w:p>
+    <w:p>
+      <w:pPr>
+        <w:ind w:left="420" w:firstLineChars="200" w:firstLine="480"/>
+      </w:pPr>
+      <w:r>
+        <w:rPr>
+          <w:rFonts w:hint="eastAsia"/>
+        </w:rPr>
+        <w:t>Sharetop</w:t>
+      </w:r>
+      <w:r>
+        <w:t xml:space="preserve"> W</w:t>
+      </w:r>
+      <w:r>
+        <w:rPr>
+          <w:rFonts w:hint="eastAsia"/>
+        </w:rPr>
+        <w:t>opi</w:t>
+      </w:r>
+      <w:r>
+        <w:t xml:space="preserve"> S</w:t>
+      </w:r>
+      <w:r>
+        <w:rPr>
+          <w:rFonts w:hint="eastAsia"/>
+        </w:rPr>
+        <w:t>erver</w:t>
+      </w:r>
+      <w:r>
+        <w:rPr>
+          <w:rFonts w:hint="eastAsia"/>
+        </w:rPr>
+        <w:t>使用</w:t>
+      </w:r>
+      <w:r>
+        <w:rPr>
+          <w:rFonts w:hint="eastAsia"/>
+        </w:rPr>
+        <w:t>Mongo</w:t>
+      </w:r>
+      <w:r>
+        <w:t>DB</w:t>
+      </w:r>
+      <w:r>
+        <w:rPr>
+          <w:rFonts w:hint="eastAsia"/>
+        </w:rPr>
+        <w:t>作为数据库，需安装</w:t>
+      </w:r>
+      <w:r>
+        <w:rPr>
+          <w:rFonts w:hint="eastAsia"/>
+        </w:rPr>
+        <w:t>Mongo</w:t>
+      </w:r>
+      <w:r>
+        <w:t>DB 3.4</w:t>
+      </w:r>
+      <w:r>
+        <w:rPr>
+          <w:rFonts w:hint="eastAsia"/>
+        </w:rPr>
+        <w:t>以上版本，创建</w:t>
+      </w:r>
+      <w:r>
+        <w:rPr>
+          <w:rFonts w:hint="eastAsia"/>
+        </w:rPr>
+        <w:t>db</w:t>
+      </w:r>
+      <w:r>
+        <w:rPr>
+          <w:rFonts w:hint="eastAsia"/>
+        </w:rPr>
+        <w:t>并配置好用户权限。</w:t>
+      </w:r>
+    </w:p>
+    <w:p>
+      <w:pPr>
+        <w:ind w:left="420" w:firstLineChars="200" w:firstLine="480"/>
+        <w:rPr>
+          <w:rFonts w:hint="eastAsia"/>
+        </w:rPr>
+      </w:pPr>
+    </w:p>
+    <w:p>
+      <w:pPr>
+        <w:pStyle w:val="2"/>
+      </w:pPr>
+      <w:r>
+        <w:rPr>
+          <w:rFonts w:hint="eastAsia"/>
+        </w:rPr>
+        <w:t>部署</w:t>
+      </w:r>
+      <w:r>
+        <w:rPr>
+          <w:rFonts w:hint="eastAsia"/>
+        </w:rPr>
+        <w:t>Sharetop</w:t>
+      </w:r>
+      <w:r>
+        <w:t xml:space="preserve"> W</w:t>
+      </w:r>
+      <w:r>
+        <w:rPr>
+          <w:rFonts w:hint="eastAsia"/>
+        </w:rPr>
+        <w:t>opi</w:t>
+      </w:r>
+      <w:r>
+        <w:t xml:space="preserve"> S</w:t>
+      </w:r>
+      <w:r>
+        <w:rPr>
+          <w:rFonts w:hint="eastAsia"/>
+        </w:rPr>
+        <w:t>erver</w:t>
+      </w:r>
+    </w:p>
+    <w:p>
+      <w:pPr>
+        <w:ind w:left="420" w:firstLineChars="200" w:firstLine="480"/>
+      </w:pPr>
+      <w:r>
+        <w:rPr>
+          <w:rFonts w:hint="eastAsia"/>
+        </w:rPr>
+        <w:t>在</w:t>
+      </w:r>
+      <w:r>
+        <w:rPr>
+          <w:rFonts w:hint="eastAsia"/>
+        </w:rPr>
+        <w:t>II</w:t>
+      </w:r>
+      <w:r>
+        <w:t>S</w:t>
+      </w:r>
+      <w:r>
+        <w:rPr>
+          <w:rFonts w:hint="eastAsia"/>
+        </w:rPr>
+        <w:t>中创建站点，使用</w:t>
+      </w:r>
+      <w:r>
+        <w:rPr>
+          <w:rFonts w:hint="eastAsia"/>
+        </w:rPr>
+        <w:t>.N</w:t>
+      </w:r>
+      <w:r>
+        <w:t>et 4.5</w:t>
+      </w:r>
+      <w:r>
+        <w:rPr>
+          <w:rFonts w:hint="eastAsia"/>
+        </w:rPr>
+        <w:t>版本。创建之后访问</w:t>
+      </w:r>
+      <w:r>
+        <w:rPr>
+          <w:rFonts w:hint="eastAsia"/>
+        </w:rPr>
+        <w:t>/api</w:t>
+      </w:r>
+      <w:r>
+        <w:t>/</w:t>
+      </w:r>
+      <w:r>
+        <w:t>Authentication</w:t>
+      </w:r>
+      <w:r>
+        <w:rPr>
+          <w:rFonts w:hint="eastAsia"/>
+        </w:rPr>
+        <w:t>，系统会报错并在</w:t>
+      </w:r>
+      <w:r>
+        <w:rPr>
+          <w:rFonts w:hint="eastAsia"/>
+        </w:rPr>
+        <w:t>/App</w:t>
+      </w:r>
+      <w:r>
+        <w:t>_Data/</w:t>
+      </w:r>
+      <w:r>
+        <w:rPr>
+          <w:rFonts w:hint="eastAsia"/>
+        </w:rPr>
+        <w:t>目录中创建</w:t>
+      </w:r>
+      <w:r>
+        <w:rPr>
+          <w:rFonts w:hint="eastAsia"/>
+        </w:rPr>
+        <w:t>Config.txt</w:t>
+      </w:r>
+      <w:r>
+        <w:rPr>
+          <w:rFonts w:hint="eastAsia"/>
+        </w:rPr>
+        <w:t>文件。</w:t>
+      </w:r>
+    </w:p>
+    <w:p>
+      <w:pPr>
+        <w:ind w:left="420" w:firstLineChars="200" w:firstLine="480"/>
+      </w:pPr>
+      <w:r>
+        <w:rPr>
+          <w:rFonts w:hint="eastAsia"/>
+        </w:rPr>
+        <w:t>修改</w:t>
+      </w:r>
+      <w:r>
+        <w:rPr>
+          <w:rFonts w:hint="eastAsia"/>
+        </w:rPr>
+        <w:t>Config</w:t>
+      </w:r>
+      <w:r>
+        <w:t>.</w:t>
+      </w:r>
+      <w:r>
+        <w:rPr>
+          <w:rFonts w:hint="eastAsia"/>
+        </w:rPr>
+        <w:t>txt</w:t>
+      </w:r>
+      <w:r>
+        <w:rPr>
+          <w:rFonts w:hint="eastAsia"/>
+        </w:rPr>
+        <w:t>文件，具体参数如下：</w:t>
+      </w:r>
+    </w:p>
+    <w:p>
+      <w:pPr>
+        <w:ind w:left="420" w:firstLineChars="200" w:firstLine="480"/>
+        <w:rPr>
+          <w:b/>
+        </w:rPr>
+      </w:pPr>
+      <w:r>
+        <w:rPr>
+          <w:b/>
+        </w:rPr>
+        <w:t>SecureKey</w:t>
+      </w:r>
+    </w:p>
+    <w:p>
+      <w:pPr>
+        <w:ind w:left="1276" w:firstLineChars="2" w:firstLine="4"/>
+        <w:rPr>
+          <w:rFonts w:ascii="楷体_GB2312" w:eastAsia="楷体_GB2312" w:hint="eastAsia"/>
+          <w:sz w:val="22"/>
+        </w:rPr>
+      </w:pPr>
+      <w:r>
+        <w:rPr>
+          <w:rFonts w:ascii="楷体_GB2312" w:eastAsia="楷体_GB2312" w:hint="eastAsia"/>
+          <w:sz w:val="22"/>
+        </w:rPr>
+        <w:t>用于数据加密的密钥，建议为8位英文或数字，一旦部署完成并启用则不可更改，否则会造成服务器错误。</w:t>
+      </w:r>
+    </w:p>
+    <w:p>
+      <w:pPr>
+        <w:ind w:left="420" w:firstLineChars="200" w:firstLine="480"/>
+        <w:rPr>
+          <w:b/>
+        </w:rPr>
+      </w:pPr>
+      <w:r>
+        <w:rPr>
+          <w:b/>
+        </w:rPr>
+        <w:t>WopiDiscovery</w:t>
+      </w:r>
+    </w:p>
+    <w:p>
+      <w:pPr>
+        <w:ind w:left="1276" w:firstLineChars="2" w:firstLine="4"/>
+        <w:rPr>
+          <w:rFonts w:eastAsia="楷体_GB2312" w:cs="Arial"/>
+          <w:sz w:val="22"/>
+        </w:rPr>
+      </w:pPr>
+      <w:r>
+        <w:rPr>
+          <w:rFonts w:eastAsia="楷体_GB2312" w:cs="Arial"/>
+          <w:sz w:val="22"/>
+        </w:rPr>
+        <w:t>Office Online Server</w:t>
+      </w:r>
+      <w:r>
+        <w:rPr>
+          <w:rFonts w:eastAsia="楷体_GB2312" w:cs="Arial"/>
+          <w:sz w:val="22"/>
+        </w:rPr>
+        <w:t>的服务发现地址，通常为</w:t>
+      </w:r>
+      <w:hyperlink r:id="rId8" w:history="1">
+        <w:r>
+          <w:rPr>
+            <w:rFonts w:eastAsia="楷体_GB2312" w:cs="Arial"/>
+          </w:rPr>
+          <w:t>http://*/hosting/discovery</w:t>
+        </w:r>
+      </w:hyperlink>
+    </w:p>
+    <w:p>
+      <w:pPr>
+        <w:ind w:left="420" w:firstLineChars="200" w:firstLine="480"/>
+        <w:rPr>
+          <w:b/>
+        </w:rPr>
+      </w:pPr>
+      <w:r>
+        <w:rPr>
+          <w:b/>
+        </w:rPr>
+        <w:t>DatabaseServer</w:t>
+      </w:r>
+    </w:p>
+    <w:p>
+      <w:pPr>
+        <w:ind w:left="1276" w:firstLineChars="2" w:firstLine="4"/>
+        <w:rPr>
+          <w:rFonts w:eastAsia="楷体_GB2312" w:cs="Arial"/>
+          <w:sz w:val="22"/>
+        </w:rPr>
+      </w:pPr>
+      <w:r>
+        <w:rPr>
+          <w:rFonts w:eastAsia="楷体_GB2312" w:cs="Arial"/>
+          <w:sz w:val="22"/>
+        </w:rPr>
+        <w:t>M</w:t>
+      </w:r>
+      <w:r>
+        <w:rPr>
+          <w:rFonts w:eastAsia="楷体_GB2312" w:cs="Arial" w:hint="eastAsia"/>
+          <w:sz w:val="22"/>
+        </w:rPr>
+        <w:t>ongo</w:t>
+      </w:r>
+      <w:r>
+        <w:rPr>
+          <w:rFonts w:eastAsia="楷体_GB2312" w:cs="Arial"/>
+          <w:sz w:val="22"/>
+        </w:rPr>
+        <w:t>DB</w:t>
+      </w:r>
+      <w:r>
+        <w:rPr>
+          <w:rFonts w:eastAsia="楷体_GB2312" w:cs="Arial" w:hint="eastAsia"/>
+          <w:sz w:val="22"/>
+        </w:rPr>
+        <w:t>服务器地址</w:t>
+      </w:r>
+    </w:p>
+    <w:p>
+      <w:pPr>
+        <w:ind w:left="420" w:firstLineChars="200" w:firstLine="480"/>
+        <w:rPr>
+          <w:b/>
+        </w:rPr>
+      </w:pPr>
+      <w:r>
+        <w:rPr>
+          <w:b/>
+        </w:rPr>
+        <w:t>DatabaseName</w:t>
+      </w:r>
+    </w:p>
+    <w:p>
+      <w:pPr>
+        <w:ind w:left="1276" w:firstLineChars="2" w:firstLine="4"/>
+        <w:rPr>
+          <w:rFonts w:eastAsia="楷体_GB2312" w:cs="Arial"/>
+          <w:sz w:val="22"/>
+        </w:rPr>
+      </w:pPr>
+      <w:r>
+        <w:rPr>
+          <w:rFonts w:eastAsia="楷体_GB2312" w:cs="Arial"/>
+          <w:sz w:val="22"/>
+        </w:rPr>
+        <w:t>M</w:t>
+      </w:r>
+      <w:r>
+        <w:rPr>
+          <w:rFonts w:eastAsia="楷体_GB2312" w:cs="Arial" w:hint="eastAsia"/>
+          <w:sz w:val="22"/>
+        </w:rPr>
+        <w:t>ongoDB</w:t>
+      </w:r>
+      <w:r>
+        <w:rPr>
+          <w:rFonts w:eastAsia="楷体_GB2312" w:cs="Arial" w:hint="eastAsia"/>
+          <w:sz w:val="22"/>
+        </w:rPr>
+        <w:t>数据库名称</w:t>
+      </w:r>
+    </w:p>
+    <w:p>
+      <w:pPr>
+        <w:ind w:left="420" w:firstLineChars="200" w:firstLine="480"/>
+        <w:rPr>
+          <w:b/>
+        </w:rPr>
+      </w:pPr>
+      <w:r>
+        <w:rPr>
+          <w:b/>
+        </w:rPr>
+        <w:t>DatabaseUser</w:t>
+      </w:r>
+      <w:r>
+        <w:rPr>
+          <w:rFonts w:hint="eastAsia"/>
+          <w:b/>
+        </w:rPr>
+        <w:t>、</w:t>
+      </w:r>
+      <w:r>
+        <w:rPr>
+          <w:b/>
+        </w:rPr>
+        <w:t>DatabasePass</w:t>
+      </w:r>
+    </w:p>
+    <w:p>
+      <w:pPr>
+        <w:ind w:left="1276" w:firstLineChars="2" w:firstLine="4"/>
+        <w:rPr>
+          <w:rFonts w:eastAsia="楷体_GB2312" w:cs="Arial"/>
+          <w:sz w:val="22"/>
+        </w:rPr>
+      </w:pPr>
+      <w:r>
+        <w:rPr>
+          <w:rFonts w:eastAsia="楷体_GB2312" w:cs="Arial"/>
+          <w:sz w:val="22"/>
+        </w:rPr>
+        <w:t>M</w:t>
+      </w:r>
+      <w:r>
+        <w:rPr>
+          <w:rFonts w:eastAsia="楷体_GB2312" w:cs="Arial" w:hint="eastAsia"/>
+          <w:sz w:val="22"/>
+        </w:rPr>
+        <w:t>ongoDB</w:t>
+      </w:r>
+      <w:r>
+        <w:rPr>
+          <w:rFonts w:eastAsia="楷体_GB2312" w:cs="Arial" w:hint="eastAsia"/>
+          <w:sz w:val="22"/>
+        </w:rPr>
+        <w:t>用户名及密码</w:t>
+      </w:r>
+    </w:p>
+    <w:p>
+      <w:pPr>
+        <w:ind w:left="420" w:firstLineChars="200" w:firstLine="480"/>
+        <w:rPr>
+          <w:b/>
+        </w:rPr>
+      </w:pPr>
+      <w:r>
+        <w:rPr>
+          <w:b/>
+        </w:rPr>
+        <w:t>Domain</w:t>
+      </w:r>
+    </w:p>
+    <w:p>
+      <w:pPr>
+        <w:ind w:left="1276" w:firstLineChars="2" w:firstLine="4"/>
+        <w:rPr>
+          <w:rFonts w:eastAsia="楷体_GB2312" w:cs="Arial" w:hint="eastAsia"/>
+          <w:sz w:val="22"/>
+        </w:rPr>
+      </w:pPr>
+      <w:r>
+        <w:rPr>
+          <w:rFonts w:eastAsia="楷体_GB2312" w:cs="Arial"/>
+          <w:sz w:val="22"/>
+        </w:rPr>
+        <w:t>Sharetop Wopi Server</w:t>
+      </w:r>
+      <w:r>
+        <w:rPr>
+          <w:rFonts w:eastAsia="楷体_GB2312" w:cs="Arial" w:hint="eastAsia"/>
+          <w:sz w:val="22"/>
+        </w:rPr>
+        <w:t>域名，即本站域名</w:t>
+      </w:r>
+    </w:p>
+    <w:p>
+      <w:pPr>
+        <w:ind w:left="420" w:firstLineChars="200" w:firstLine="480"/>
+        <w:rPr>
+          <w:b/>
+        </w:rPr>
+      </w:pPr>
+      <w:r>
+        <w:rPr>
+          <w:b/>
+        </w:rPr>
+        <w:t>Encrypt</w:t>
+      </w:r>
+    </w:p>
+    <w:p>
+      <w:pPr>
+        <w:ind w:left="1276" w:firstLineChars="2" w:firstLine="4"/>
+        <w:rPr>
+          <w:rFonts w:eastAsia="楷体_GB2312" w:cs="Arial" w:hint="eastAsia"/>
+          <w:sz w:val="22"/>
+        </w:rPr>
+      </w:pPr>
+      <w:r>
+        <w:rPr>
+          <w:rFonts w:eastAsia="楷体_GB2312" w:cs="Arial" w:hint="eastAsia"/>
+          <w:sz w:val="22"/>
+        </w:rPr>
+        <w:t>该字段</w:t>
+      </w:r>
+      <w:r>
+        <w:rPr>
+          <w:rFonts w:eastAsia="楷体_GB2312" w:cs="Arial" w:hint="eastAsia"/>
+          <w:sz w:val="22"/>
+        </w:rPr>
+        <w:t>设为</w:t>
+      </w:r>
+      <w:r>
+        <w:rPr>
+          <w:rFonts w:eastAsia="楷体_GB2312" w:cs="Arial" w:hint="eastAsia"/>
+          <w:sz w:val="22"/>
+        </w:rPr>
+        <w:t>true</w:t>
+      </w:r>
+      <w:r>
+        <w:rPr>
+          <w:rFonts w:eastAsia="楷体_GB2312" w:cs="Arial" w:hint="eastAsia"/>
+          <w:sz w:val="22"/>
+        </w:rPr>
+        <w:t>后重启</w:t>
+      </w:r>
+      <w:r>
+        <w:rPr>
+          <w:rFonts w:eastAsia="楷体_GB2312" w:cs="Arial" w:hint="eastAsia"/>
+          <w:sz w:val="22"/>
+        </w:rPr>
+        <w:t>IIS</w:t>
+      </w:r>
+      <w:r>
+        <w:rPr>
+          <w:rFonts w:eastAsia="楷体_GB2312" w:cs="Arial" w:hint="eastAsia"/>
+          <w:sz w:val="22"/>
+        </w:rPr>
+        <w:t>服务，自动将</w:t>
+      </w:r>
+      <w:r>
+        <w:rPr>
+          <w:rFonts w:eastAsia="楷体_GB2312" w:cs="Arial" w:hint="eastAsia"/>
+          <w:sz w:val="22"/>
+        </w:rPr>
+        <w:t>Config</w:t>
+      </w:r>
+      <w:r>
+        <w:rPr>
+          <w:rFonts w:eastAsia="楷体_GB2312" w:cs="Arial"/>
+          <w:sz w:val="22"/>
+        </w:rPr>
+        <w:t>.</w:t>
+      </w:r>
+      <w:r>
+        <w:rPr>
+          <w:rFonts w:eastAsia="楷体_GB2312" w:cs="Arial" w:hint="eastAsia"/>
+          <w:sz w:val="22"/>
+        </w:rPr>
+        <w:t>txt</w:t>
+      </w:r>
+      <w:r>
+        <w:rPr>
+          <w:rFonts w:eastAsia="楷体_GB2312" w:cs="Arial" w:hint="eastAsia"/>
+          <w:sz w:val="22"/>
+        </w:rPr>
+        <w:t>加密保存</w:t>
+      </w:r>
+    </w:p>
+    <w:p>
+      <w:pPr>
+        <w:pStyle w:val="1"/>
+      </w:pPr>
+      <w:r>
+        <w:lastRenderedPageBreak/>
+        <w:t>认证</w:t>
+      </w:r>
+    </w:p>
+    <w:p>
+      <w:pPr>
+        <w:pStyle w:val="2"/>
+      </w:pPr>
+      <w:r>
         <w:t>获取</w:t>
       </w:r>
       <w:r>
-        <w:t xml:space="preserve"> </w:t>
-      </w:r>
-      <w:proofErr w:type="spellStart"/>
-      <w:r>
-        <w:t>AuthenticationKey</w:t>
-      </w:r>
-      <w:proofErr w:type="spellEnd"/>
+        <w:t xml:space="preserve"> AuthenticationKey</w:t>
+      </w:r>
     </w:p>
     <w:tbl>
       <w:tblPr>
@@ -128,23 +728,7 @@
                 <w:rFonts w:eastAsiaTheme="minorHAnsi" w:cs="Arial"/>
                 <w:sz w:val="22"/>
               </w:rPr>
-              <w:t>/</w:t>
-            </w:r>
-            <w:proofErr w:type="spellStart"/>
-            <w:r>
-              <w:rPr>
-                <w:rFonts w:eastAsiaTheme="minorHAnsi" w:cs="Arial"/>
-                <w:sz w:val="22"/>
-              </w:rPr>
-              <w:t>api</w:t>
-            </w:r>
-            <w:proofErr w:type="spellEnd"/>
-            <w:r>
-              <w:rPr>
-                <w:rFonts w:eastAsiaTheme="minorHAnsi" w:cs="Arial"/>
-                <w:sz w:val="22"/>
-              </w:rPr>
-              <w:t>/Authentication</w:t>
+              <w:t>/api/Authentication</w:t>
             </w:r>
           </w:p>
         </w:tc>
@@ -582,7 +1166,6 @@
               </w:rPr>
               <w:t>：</w:t>
             </w:r>
-            <w:proofErr w:type="spellStart"/>
             <w:r>
               <w:rPr>
                 <w:rFonts w:eastAsiaTheme="minorHAnsi" w:cs="Arial"/>
@@ -597,7 +1180,6 @@
               </w:rPr>
               <w:t>Key</w:t>
             </w:r>
-            <w:proofErr w:type="spellEnd"/>
           </w:p>
         </w:tc>
       </w:tr>
@@ -605,7 +1187,7 @@
     <w:p>
       <w:pPr>
         <w:rPr>
-          <w:rFonts w:eastAsiaTheme="minorHAnsi" w:cs="Arial" w:hint="eastAsia"/>
+          <w:rFonts w:eastAsiaTheme="minorHAnsi" w:cs="Arial"/>
           <w:sz w:val="28"/>
           <w:szCs w:val="28"/>
         </w:rPr>
@@ -686,15 +1268,7 @@
               <w:pStyle w:val="a9"/>
             </w:pPr>
             <w:r>
-              <w:t>/</w:t>
-            </w:r>
-            <w:proofErr w:type="spellStart"/>
-            <w:r>
-              <w:t>api</w:t>
-            </w:r>
-            <w:proofErr w:type="spellEnd"/>
-            <w:r>
-              <w:t>/Authentication</w:t>
+              <w:t>/api/Authentication</w:t>
             </w:r>
           </w:p>
         </w:tc>
@@ -813,25 +1387,18 @@
                 <w:shd w:val="clear" w:color="auto" w:fill="FCFCFC"/>
               </w:rPr>
             </w:pPr>
-            <w:proofErr w:type="spellStart"/>
             <w:r>
               <w:rPr>
                 <w:shd w:val="clear" w:color="auto" w:fill="FCFCFC"/>
               </w:rPr>
               <w:t>ClientID</w:t>
             </w:r>
-            <w:proofErr w:type="spellEnd"/>
-          </w:p>
-          <w:p>
-            <w:pPr>
-              <w:pStyle w:val="a9"/>
-            </w:pPr>
-            <w:r>
-              <w:rPr>
-                <w:rFonts w:hint="eastAsia"/>
-              </w:rPr>
-              <w:t xml:space="preserve">    </w:t>
-            </w:r>
+          </w:p>
+          <w:p>
+            <w:pPr>
+              <w:pStyle w:val="a9"/>
+              <w:ind w:firstLine="420"/>
+            </w:pPr>
             <w:r>
               <w:rPr>
                 <w:rFonts w:hint="eastAsia"/>
@@ -854,18 +1421,79 @@
           <w:p>
             <w:pPr>
               <w:pStyle w:val="a9"/>
-              <w:rPr>
-                <w:shd w:val="clear" w:color="auto" w:fill="FCFCFC"/>
-              </w:rPr>
-            </w:pPr>
-            <w:proofErr w:type="spellStart"/>
+              <w:ind w:firstLine="420"/>
+            </w:pPr>
+            <w:r>
+              <w:rPr>
+                <w:rFonts w:hint="eastAsia"/>
+              </w:rPr>
+              <w:t>首次运行时自动产生一个</w:t>
+            </w:r>
+            <w:r>
+              <w:rPr>
+                <w:rFonts w:hint="eastAsia"/>
+              </w:rPr>
+              <w:t>Client</w:t>
+            </w:r>
+            <w:r>
+              <w:t>ID</w:t>
+            </w:r>
+            <w:r>
+              <w:rPr>
+                <w:rFonts w:hint="eastAsia"/>
+              </w:rPr>
+              <w:t>，存储于</w:t>
+            </w:r>
+            <w:r>
+              <w:rPr>
+                <w:rFonts w:hint="eastAsia"/>
+              </w:rPr>
+              <w:t>Mongo</w:t>
+            </w:r>
+            <w:r>
+              <w:t>DB</w:t>
+            </w:r>
+          </w:p>
+          <w:p>
+            <w:pPr>
+              <w:pStyle w:val="a9"/>
+              <w:ind w:firstLine="420"/>
+              <w:rPr>
+                <w:rFonts w:hint="eastAsia"/>
+              </w:rPr>
+            </w:pPr>
+            <w:r>
+              <w:rPr>
+                <w:rFonts w:hint="eastAsia"/>
+              </w:rPr>
+              <w:t>的</w:t>
+            </w:r>
+            <w:r>
+              <w:rPr>
+                <w:rFonts w:hint="eastAsia"/>
+              </w:rPr>
+              <w:t>ClientIdentity</w:t>
+            </w:r>
+            <w:r>
+              <w:rPr>
+                <w:rFonts w:hint="eastAsia"/>
+              </w:rPr>
+              <w:t>集合中</w:t>
+            </w:r>
+          </w:p>
+          <w:p>
+            <w:pPr>
+              <w:pStyle w:val="a9"/>
+              <w:rPr>
+                <w:shd w:val="clear" w:color="auto" w:fill="FCFCFC"/>
+              </w:rPr>
+            </w:pPr>
             <w:r>
               <w:rPr>
                 <w:shd w:val="clear" w:color="auto" w:fill="FCFCFC"/>
               </w:rPr>
               <w:t>SecureString</w:t>
             </w:r>
-            <w:proofErr w:type="spellEnd"/>
           </w:p>
           <w:p>
             <w:pPr>
@@ -888,35 +1516,20 @@
               <w:rPr>
                 <w:rFonts w:hint="eastAsia"/>
               </w:rPr>
-              <w:t>MD</w:t>
-            </w:r>
-            <w:proofErr w:type="gramStart"/>
-            <w:r>
-              <w:rPr>
-                <w:rFonts w:hint="eastAsia"/>
-              </w:rPr>
-              <w:t>5(</w:t>
+              <w:t>MD5(</w:t>
             </w:r>
             <w:r>
               <w:t xml:space="preserve"> </w:t>
             </w:r>
-            <w:proofErr w:type="spellStart"/>
             <w:r>
               <w:t>ClientSecret</w:t>
             </w:r>
-            <w:proofErr w:type="spellEnd"/>
-            <w:proofErr w:type="gramEnd"/>
-            <w:r>
-              <w:t xml:space="preserve"> + </w:t>
-            </w:r>
-            <w:proofErr w:type="spellStart"/>
-            <w:r>
-              <w:t>Authentication</w:t>
+            <w:r>
+              <w:t xml:space="preserve"> + Authentication</w:t>
             </w:r>
             <w:r>
               <w:t>Key</w:t>
             </w:r>
-            <w:proofErr w:type="spellEnd"/>
             <w:r>
               <w:rPr>
                 <w:rFonts w:hint="eastAsia"/>
@@ -935,11 +1548,9 @@
               </w:rPr>
               <w:t>其中</w:t>
             </w:r>
-            <w:proofErr w:type="spellStart"/>
             <w:r>
               <w:t>ClientSecret</w:t>
             </w:r>
-            <w:proofErr w:type="spellEnd"/>
             <w:r>
               <w:rPr>
                 <w:rFonts w:hint="eastAsia"/>
@@ -1064,11 +1675,7 @@
               <w:t>as</w:t>
             </w:r>
             <w:r>
-              <w:t xml:space="preserve"> </w:t>
-            </w:r>
-            <w:proofErr w:type="spellStart"/>
-            <w:r>
-              <w:t>Q</w:t>
+              <w:t xml:space="preserve"> Q</w:t>
             </w:r>
             <w:r>
               <w:rPr>
@@ -1085,7 +1692,6 @@
               </w:rPr>
               <w:t>tring</w:t>
             </w:r>
-            <w:proofErr w:type="spellEnd"/>
           </w:p>
         </w:tc>
       </w:tr>
@@ -1314,12 +1920,11 @@
         </w:tc>
       </w:tr>
     </w:tbl>
+    <w:p/>
     <w:p>
-      <w:pPr>
-        <w:rPr>
-          <w:rFonts w:hint="eastAsia"/>
-        </w:rPr>
-      </w:pPr>
+      <w:r>
+        <w:br w:type="page"/>
+      </w:r>
     </w:p>
     <w:p>
       <w:pPr>
@@ -1397,15 +2002,7 @@
               <w:pStyle w:val="a9"/>
             </w:pPr>
             <w:r>
-              <w:t>/</w:t>
-            </w:r>
-            <w:proofErr w:type="spellStart"/>
-            <w:r>
-              <w:t>api</w:t>
-            </w:r>
-            <w:proofErr w:type="spellEnd"/>
-            <w:r>
-              <w:t>/</w:t>
+              <w:t>/api/</w:t>
             </w:r>
             <w:r>
               <w:rPr>
@@ -1438,15 +2035,7 @@
               <w:t>（</w:t>
             </w:r>
             <w:r>
-              <w:t>/</w:t>
-            </w:r>
-            <w:proofErr w:type="spellStart"/>
-            <w:r>
-              <w:t>api</w:t>
-            </w:r>
-            <w:proofErr w:type="spellEnd"/>
-            <w:r>
-              <w:t>/</w:t>
+              <w:t>/api/</w:t>
             </w:r>
             <w:r>
               <w:t>Authentication</w:t>
@@ -1621,13 +2210,8 @@
               <w:pStyle w:val="a9"/>
             </w:pPr>
             <w:r>
-              <w:t>X-SWA-</w:t>
-            </w:r>
-            <w:proofErr w:type="spellStart"/>
-            <w:r>
-              <w:t>ClientID</w:t>
-            </w:r>
-            <w:proofErr w:type="spellEnd"/>
+              <w:t>X-SWA-ClientID</w:t>
+            </w:r>
           </w:p>
           <w:p>
             <w:pPr>
@@ -1670,134 +2254,24 @@
               <w:rPr>
                 <w:rFonts w:hint="eastAsia"/>
               </w:rPr>
-              <w:t>校验身份的加密字符串</w:t>
-            </w:r>
-          </w:p>
-          <w:p>
-            <w:pPr>
-              <w:pStyle w:val="a9"/>
-              <w:ind w:firstLineChars="200" w:firstLine="420"/>
-            </w:pPr>
-            <w:r>
-              <w:rPr>
-                <w:rFonts w:hint="eastAsia"/>
-              </w:rPr>
-              <w:t>MD</w:t>
-            </w:r>
-            <w:proofErr w:type="gramStart"/>
-            <w:r>
-              <w:rPr>
-                <w:rFonts w:hint="eastAsia"/>
-              </w:rPr>
-              <w:t>5(</w:t>
-            </w:r>
-            <w:r>
-              <w:t xml:space="preserve"> </w:t>
-            </w:r>
-            <w:r>
               <w:t>Token</w:t>
             </w:r>
-            <w:proofErr w:type="gramEnd"/>
-            <w:r>
-              <w:t xml:space="preserve"> </w:t>
-            </w:r>
-            <w:r>
-              <w:t>+ C</w:t>
-            </w:r>
-            <w:r>
-              <w:rPr>
-                <w:rFonts w:hint="eastAsia"/>
-              </w:rPr>
-              <w:t>ounter)</w:t>
-            </w:r>
-          </w:p>
-          <w:p>
-            <w:pPr>
-              <w:pStyle w:val="a9"/>
-              <w:ind w:firstLineChars="200" w:firstLine="420"/>
-            </w:pPr>
-            <w:r>
-              <w:rPr>
-                <w:rFonts w:hint="eastAsia"/>
-              </w:rPr>
-              <w:t>其中</w:t>
-            </w:r>
-            <w:r>
-              <w:t>C</w:t>
-            </w:r>
-            <w:r>
-              <w:rPr>
-                <w:rFonts w:hint="eastAsia"/>
-              </w:rPr>
-              <w:t>ounter</w:t>
-            </w:r>
-            <w:r>
-              <w:rPr>
-                <w:rFonts w:hint="eastAsia"/>
-              </w:rPr>
-              <w:t>为</w:t>
-            </w:r>
-            <w:proofErr w:type="spellStart"/>
-            <w:r>
-              <w:rPr>
-                <w:rFonts w:hint="eastAsia"/>
-              </w:rPr>
-              <w:t>Api</w:t>
-            </w:r>
-            <w:proofErr w:type="spellEnd"/>
-            <w:r>
-              <w:rPr>
-                <w:rFonts w:hint="eastAsia"/>
-              </w:rPr>
-              <w:t>调用计数，从</w:t>
-            </w:r>
-            <w:r>
-              <w:rPr>
-                <w:rFonts w:hint="eastAsia"/>
-              </w:rPr>
-              <w:t>1</w:t>
-            </w:r>
-            <w:r>
-              <w:rPr>
-                <w:rFonts w:hint="eastAsia"/>
-              </w:rPr>
-              <w:t>开始</w:t>
-            </w:r>
-          </w:p>
-          <w:p>
-            <w:pPr>
-              <w:pStyle w:val="a9"/>
-              <w:ind w:firstLineChars="200" w:firstLine="420"/>
-            </w:pPr>
-            <w:r>
-              <w:rPr>
-                <w:rFonts w:hint="eastAsia"/>
-              </w:rPr>
-              <w:t>重新获取</w:t>
-            </w:r>
-            <w:r>
-              <w:rPr>
-                <w:rFonts w:hint="eastAsia"/>
-              </w:rPr>
-              <w:t>Token</w:t>
-            </w:r>
-            <w:r>
-              <w:rPr>
-                <w:rFonts w:hint="eastAsia"/>
-              </w:rPr>
-              <w:t>后，</w:t>
-            </w:r>
-            <w:r>
-              <w:rPr>
-                <w:rFonts w:hint="eastAsia"/>
-              </w:rPr>
-              <w:t>Counter</w:t>
-            </w:r>
-            <w:r>
-              <w:rPr>
-                <w:rFonts w:hint="eastAsia"/>
-              </w:rPr>
-              <w:t>重置</w:t>
+            <w:r>
+              <w:rPr>
+                <w:rFonts w:hint="eastAsia"/>
+              </w:rPr>
+              <w:t>，获取方法见</w:t>
+            </w:r>
+            <w:r>
+              <w:t>2</w:t>
+            </w:r>
+            <w:bookmarkStart w:id="0" w:name="_GoBack"/>
+            <w:bookmarkEnd w:id="0"/>
+            <w:r>
+              <w:rPr>
+                <w:rFonts w:hint="eastAsia"/>
+              </w:rPr>
+              <w:t>.2</w:t>
             </w:r>
           </w:p>
         </w:tc>
@@ -2075,6 +2549,11 @@
       </w:pPr>
     </w:p>
     <w:p>
+      <w:r>
+        <w:br w:type="page"/>
+      </w:r>
+    </w:p>
+    <w:p>
       <w:pPr>
         <w:pStyle w:val="1"/>
       </w:pPr>
@@ -2082,6 +2561,7 @@
         <w:rPr>
           <w:rFonts w:hint="eastAsia"/>
         </w:rPr>
+        <w:lastRenderedPageBreak/>
         <w:t>文档</w:t>
       </w:r>
     </w:p>
@@ -2152,20 +2632,9 @@
           <w:p>
             <w:pPr>
               <w:pStyle w:val="a9"/>
-              <w:rPr>
-                <w:rFonts w:hint="eastAsia"/>
-              </w:rPr>
-            </w:pPr>
-            <w:r>
-              <w:t>/</w:t>
-            </w:r>
-            <w:proofErr w:type="spellStart"/>
-            <w:r>
-              <w:t>api</w:t>
-            </w:r>
-            <w:proofErr w:type="spellEnd"/>
-            <w:r>
-              <w:t>/</w:t>
+            </w:pPr>
+            <w:r>
+              <w:t>/api/</w:t>
             </w:r>
             <w:r>
               <w:t>documents</w:t>
@@ -2290,16 +2759,12 @@
             <w:pPr>
               <w:pStyle w:val="a9"/>
             </w:pPr>
-            <w:proofErr w:type="gramStart"/>
             <w:r>
               <w:t xml:space="preserve">String  </w:t>
             </w:r>
-            <w:proofErr w:type="spellStart"/>
             <w:r>
               <w:t>OwnerId</w:t>
             </w:r>
-            <w:proofErr w:type="spellEnd"/>
-            <w:proofErr w:type="gramEnd"/>
           </w:p>
           <w:p>
             <w:pPr>
@@ -2323,7 +2788,6 @@
             <w:pPr>
               <w:pStyle w:val="a9"/>
             </w:pPr>
-            <w:proofErr w:type="gramStart"/>
             <w:r>
               <w:t>S</w:t>
             </w:r>
@@ -2342,7 +2806,6 @@
               </w:rPr>
               <w:t>aption</w:t>
             </w:r>
-            <w:proofErr w:type="gramEnd"/>
           </w:p>
           <w:p>
             <w:pPr>
@@ -2375,7 +2838,6 @@
             <w:pPr>
               <w:pStyle w:val="a9"/>
             </w:pPr>
-            <w:proofErr w:type="gramStart"/>
             <w:r>
               <w:rPr>
                 <w:rFonts w:hint="eastAsia"/>
@@ -2388,51 +2850,359 @@
             <w:r>
               <w:t>Extension</w:t>
             </w:r>
-            <w:proofErr w:type="gramEnd"/>
-          </w:p>
-          <w:p>
-            <w:pPr>
-              <w:pStyle w:val="a9"/>
-              <w:rPr>
-                <w:rFonts w:hint="eastAsia"/>
-              </w:rPr>
-            </w:pPr>
-            <w:r>
-              <w:t xml:space="preserve">    </w:t>
-            </w:r>
+          </w:p>
+          <w:p>
+            <w:pPr>
+              <w:pStyle w:val="a9"/>
+              <w:ind w:firstLineChars="200" w:firstLine="420"/>
+            </w:pPr>
             <w:r>
               <w:rPr>
                 <w:rFonts w:hint="eastAsia"/>
               </w:rPr>
               <w:t>文档扩展名，如</w:t>
             </w:r>
-            <w:proofErr w:type="spellStart"/>
             <w:r>
               <w:rPr>
                 <w:rFonts w:hint="eastAsia"/>
               </w:rPr>
               <w:t>docx</w:t>
             </w:r>
-            <w:proofErr w:type="spellEnd"/>
             <w:r>
               <w:rPr>
                 <w:rFonts w:hint="eastAsia"/>
               </w:rPr>
               <w:t>、</w:t>
             </w:r>
-            <w:proofErr w:type="spellStart"/>
             <w:r>
               <w:rPr>
                 <w:rFonts w:hint="eastAsia"/>
               </w:rPr>
               <w:t>xls</w:t>
             </w:r>
-            <w:proofErr w:type="spellEnd"/>
             <w:r>
               <w:rPr>
                 <w:rFonts w:hint="eastAsia"/>
               </w:rPr>
               <w:t>等</w:t>
+            </w:r>
+          </w:p>
+          <w:p>
+            <w:pPr>
+              <w:pStyle w:val="a9"/>
+            </w:pPr>
+            <w:r>
+              <w:rPr>
+                <w:rFonts w:hint="eastAsia"/>
+              </w:rPr>
+              <w:t>String</w:t>
+            </w:r>
+            <w:r>
+              <w:t xml:space="preserve">  </w:t>
+            </w:r>
+            <w:r>
+              <w:t>UserDisplayName</w:t>
+            </w:r>
+          </w:p>
+          <w:p>
+            <w:pPr>
+              <w:pStyle w:val="a9"/>
+              <w:ind w:firstLineChars="200" w:firstLine="420"/>
+            </w:pPr>
+            <w:r>
+              <w:rPr>
+                <w:rFonts w:hint="eastAsia"/>
+              </w:rPr>
+              <w:t>*</w:t>
+            </w:r>
+            <w:r>
+              <w:rPr>
+                <w:rFonts w:hint="eastAsia"/>
+              </w:rPr>
+              <w:t>文档中呈现的用户名</w:t>
+            </w:r>
+          </w:p>
+          <w:p>
+            <w:pPr>
+              <w:pStyle w:val="a9"/>
+            </w:pPr>
+            <w:r>
+              <w:t>S</w:t>
+            </w:r>
+            <w:r>
+              <w:rPr>
+                <w:rFonts w:hint="eastAsia"/>
+              </w:rPr>
+              <w:t>tring</w:t>
+            </w:r>
+            <w:r>
+              <w:t xml:space="preserve">  F</w:t>
+            </w:r>
+            <w:r>
+              <w:rPr>
+                <w:rFonts w:hint="eastAsia"/>
+              </w:rPr>
+              <w:t>rom</w:t>
+            </w:r>
+          </w:p>
+          <w:p>
+            <w:pPr>
+              <w:pStyle w:val="a9"/>
+              <w:ind w:firstLineChars="200" w:firstLine="420"/>
+            </w:pPr>
+            <w:r>
+              <w:rPr>
+                <w:rFonts w:hint="eastAsia"/>
+              </w:rPr>
+              <w:t>*</w:t>
+            </w:r>
+            <w:r>
+              <w:rPr>
+                <w:rFonts w:hint="eastAsia"/>
+              </w:rPr>
+              <w:t>文件发起方</w:t>
+            </w:r>
+          </w:p>
+          <w:p>
+            <w:pPr>
+              <w:pStyle w:val="a9"/>
+            </w:pPr>
+            <w:r>
+              <w:rPr>
+                <w:rFonts w:hint="eastAsia"/>
+              </w:rPr>
+              <w:t>String</w:t>
+            </w:r>
+            <w:r>
+              <w:t xml:space="preserve">  T</w:t>
+            </w:r>
+            <w:r>
+              <w:rPr>
+                <w:rFonts w:hint="eastAsia"/>
+              </w:rPr>
+              <w:t>o</w:t>
+            </w:r>
+          </w:p>
+          <w:p>
+            <w:pPr>
+              <w:pStyle w:val="a9"/>
+              <w:ind w:firstLineChars="200" w:firstLine="420"/>
+            </w:pPr>
+            <w:r>
+              <w:rPr>
+                <w:rFonts w:hint="eastAsia"/>
+              </w:rPr>
+              <w:t>*</w:t>
+            </w:r>
+            <w:r>
+              <w:rPr>
+                <w:rFonts w:hint="eastAsia"/>
+              </w:rPr>
+              <w:t>文件接收方</w:t>
+            </w:r>
+          </w:p>
+          <w:p>
+            <w:pPr>
+              <w:pStyle w:val="a9"/>
+            </w:pPr>
+            <w:r>
+              <w:rPr>
+                <w:rFonts w:hint="eastAsia"/>
+              </w:rPr>
+              <w:t>String</w:t>
+            </w:r>
+            <w:r>
+              <w:t xml:space="preserve">  D</w:t>
+            </w:r>
+            <w:r>
+              <w:rPr>
+                <w:rFonts w:hint="eastAsia"/>
+              </w:rPr>
+              <w:t>ate</w:t>
+            </w:r>
+          </w:p>
+          <w:p>
+            <w:pPr>
+              <w:pStyle w:val="a9"/>
+              <w:ind w:firstLineChars="200" w:firstLine="420"/>
+            </w:pPr>
+            <w:r>
+              <w:rPr>
+                <w:rFonts w:hint="eastAsia"/>
+              </w:rPr>
+              <w:t>*</w:t>
+            </w:r>
+            <w:r>
+              <w:rPr>
+                <w:rFonts w:hint="eastAsia"/>
+              </w:rPr>
+              <w:t>日期</w:t>
+            </w:r>
+            <w:r>
+              <w:rPr>
+                <w:rFonts w:hint="eastAsia"/>
+              </w:rPr>
+              <w:t>，为空则默认为当天的日期</w:t>
+            </w:r>
+          </w:p>
+          <w:p>
+            <w:pPr>
+              <w:pStyle w:val="a9"/>
+            </w:pPr>
+            <w:r>
+              <w:rPr>
+                <w:rFonts w:hint="eastAsia"/>
+              </w:rPr>
+              <w:t>String</w:t>
+            </w:r>
+            <w:r>
+              <w:t xml:space="preserve">  C</w:t>
+            </w:r>
+            <w:r>
+              <w:rPr>
+                <w:rFonts w:hint="eastAsia"/>
+              </w:rPr>
+              <w:t>ontent</w:t>
+            </w:r>
+          </w:p>
+          <w:p>
+            <w:pPr>
+              <w:pStyle w:val="a9"/>
+              <w:ind w:firstLineChars="200" w:firstLine="420"/>
+              <w:rPr>
+                <w:rFonts w:hint="eastAsia"/>
+              </w:rPr>
+            </w:pPr>
+            <w:r>
+              <w:rPr>
+                <w:rFonts w:hint="eastAsia"/>
+              </w:rPr>
+              <w:t>*</w:t>
+            </w:r>
+            <w:r>
+              <w:rPr>
+                <w:rFonts w:hint="eastAsia"/>
+              </w:rPr>
+              <w:t>文件正文</w:t>
+            </w:r>
+          </w:p>
+          <w:p>
+            <w:pPr>
+              <w:pStyle w:val="a9"/>
+            </w:pPr>
+            <w:r>
+              <w:t>S</w:t>
+            </w:r>
+            <w:r>
+              <w:rPr>
+                <w:rFonts w:hint="eastAsia"/>
+              </w:rPr>
+              <w:t>tring</w:t>
+            </w:r>
+            <w:r>
+              <w:t xml:space="preserve">  </w:t>
+            </w:r>
+            <w:r>
+              <w:t>Template</w:t>
+            </w:r>
+          </w:p>
+          <w:p>
+            <w:pPr>
+              <w:pStyle w:val="a9"/>
+              <w:ind w:firstLineChars="200" w:firstLine="420"/>
+            </w:pPr>
+            <w:r>
+              <w:rPr>
+                <w:rFonts w:hint="eastAsia"/>
+              </w:rPr>
+              <w:t>模板名称，</w:t>
+            </w:r>
+            <w:r>
+              <w:rPr>
+                <w:rFonts w:hint="eastAsia"/>
+              </w:rPr>
+              <w:t>可选。如提供</w:t>
+            </w:r>
+            <w:r>
+              <w:rPr>
+                <w:rFonts w:hint="eastAsia"/>
+              </w:rPr>
+              <w:t>，则加载名为</w:t>
+            </w:r>
+            <w:r>
+              <w:rPr>
+                <w:rFonts w:hint="eastAsia"/>
+              </w:rPr>
+              <w:t>{Template</w:t>
+            </w:r>
+            <w:r>
+              <w:t>}</w:t>
+            </w:r>
+            <w:r>
+              <w:rPr>
+                <w:rFonts w:hint="eastAsia"/>
+              </w:rPr>
+              <w:t>.</w:t>
+            </w:r>
+            <w:r>
+              <w:t>{Extension}</w:t>
+            </w:r>
+            <w:r>
+              <w:rPr>
+                <w:rFonts w:hint="eastAsia"/>
+              </w:rPr>
+              <w:t>模板文件，</w:t>
+            </w:r>
+            <w:r>
+              <w:rPr>
+                <w:rFonts w:hint="eastAsia"/>
+              </w:rPr>
+              <w:t>并对模板中的字段进行替换。</w:t>
+            </w:r>
+          </w:p>
+          <w:p>
+            <w:pPr>
+              <w:pStyle w:val="a9"/>
+              <w:ind w:firstLineChars="200" w:firstLine="420"/>
+              <w:rPr>
+                <w:rFonts w:hint="eastAsia"/>
+              </w:rPr>
+            </w:pPr>
+            <w:r>
+              <w:rPr>
+                <w:rFonts w:hint="eastAsia"/>
+              </w:rPr>
+              <w:t>模板文件</w:t>
+            </w:r>
+            <w:r>
+              <w:rPr>
+                <w:rFonts w:hint="eastAsia"/>
+              </w:rPr>
+              <w:t>需存放在</w:t>
+            </w:r>
+            <w:r>
+              <w:rPr>
+                <w:rFonts w:hint="eastAsia"/>
+              </w:rPr>
+              <w:t>/</w:t>
+            </w:r>
+            <w:r>
+              <w:t>A</w:t>
+            </w:r>
+            <w:r>
+              <w:rPr>
+                <w:rFonts w:hint="eastAsia"/>
+              </w:rPr>
+              <w:t>pp_</w:t>
+            </w:r>
+            <w:r>
+              <w:t>Data/Template/</w:t>
+            </w:r>
+            <w:r>
+              <w:rPr>
+                <w:rFonts w:hint="eastAsia"/>
+              </w:rPr>
+              <w:t>目录中</w:t>
             </w:r>
           </w:p>
         </w:tc>
@@ -2482,9 +3252,6 @@
           <w:p>
             <w:pPr>
               <w:pStyle w:val="a9"/>
-              <w:rPr>
-                <w:rFonts w:hint="eastAsia"/>
-              </w:rPr>
             </w:pPr>
             <w:r>
               <w:rPr>
@@ -2493,10 +3260,13 @@
               <w:t>参见</w:t>
             </w:r>
             <w:r>
-              <w:rPr>
-                <w:rFonts w:hint="eastAsia"/>
-              </w:rPr>
-              <w:t>1.3</w:t>
+              <w:t>2</w:t>
+            </w:r>
+            <w:r>
+              <w:rPr>
+                <w:rFonts w:hint="eastAsia"/>
+              </w:rPr>
+              <w:t>.3</w:t>
             </w:r>
           </w:p>
         </w:tc>
@@ -2555,13 +3325,8 @@
               <w:pStyle w:val="a9"/>
             </w:pPr>
             <w:r>
-              <w:t xml:space="preserve">Parameters as </w:t>
-            </w:r>
-            <w:proofErr w:type="spellStart"/>
-            <w:r>
-              <w:t>QueryString</w:t>
-            </w:r>
-            <w:proofErr w:type="spellEnd"/>
+              <w:t>Parameters as QueryString</w:t>
+            </w:r>
           </w:p>
         </w:tc>
       </w:tr>
@@ -2633,9 +3398,6 @@
           <w:p>
             <w:pPr>
               <w:pStyle w:val="a9"/>
-              <w:rPr>
-                <w:rFonts w:hint="eastAsia"/>
-              </w:rPr>
             </w:pPr>
             <w:r>
               <w:t xml:space="preserve">401 </w:t>
@@ -2770,9 +3532,6 @@
           <w:p>
             <w:pPr>
               <w:pStyle w:val="a9"/>
-              <w:rPr>
-                <w:rFonts w:hint="eastAsia"/>
-              </w:rPr>
             </w:pPr>
             <w:r>
               <w:rPr>
@@ -2786,7 +3545,6 @@
               </w:rPr>
               <w:t>：</w:t>
             </w:r>
-            <w:proofErr w:type="spellStart"/>
             <w:r>
               <w:rPr>
                 <w:rFonts w:hint="eastAsia"/>
@@ -2802,7 +3560,6 @@
               </w:rPr>
               <w:t>d</w:t>
             </w:r>
-            <w:proofErr w:type="spellEnd"/>
           </w:p>
         </w:tc>
       </w:tr>
@@ -2817,6 +3574,11 @@
       </w:pPr>
     </w:p>
     <w:p>
+      <w:r>
+        <w:br w:type="page"/>
+      </w:r>
+    </w:p>
+    <w:p>
       <w:pPr>
         <w:pStyle w:val="2"/>
       </w:pPr>
@@ -2824,6 +3586,7 @@
         <w:rPr>
           <w:rFonts w:hint="eastAsia"/>
         </w:rPr>
+        <w:lastRenderedPageBreak/>
         <w:t>读取文档</w:t>
       </w:r>
       <w:r>
@@ -2883,20 +3646,9 @@
           <w:p>
             <w:pPr>
               <w:pStyle w:val="a9"/>
-              <w:rPr>
-                <w:rFonts w:hint="eastAsia"/>
-              </w:rPr>
-            </w:pPr>
-            <w:r>
-              <w:t>/</w:t>
-            </w:r>
-            <w:proofErr w:type="spellStart"/>
-            <w:r>
-              <w:t>api</w:t>
-            </w:r>
-            <w:proofErr w:type="spellEnd"/>
-            <w:r>
-              <w:t>/</w:t>
+            </w:pPr>
+            <w:r>
+              <w:t>/api/</w:t>
             </w:r>
             <w:r>
               <w:t>documents</w:t>
@@ -2905,15 +3657,8 @@
               <w:rPr>
                 <w:rFonts w:hint="eastAsia"/>
               </w:rPr>
-              <w:t>/</w:t>
-            </w:r>
-            <w:r>
-              <w:rPr>
-                <w:rFonts w:hint="eastAsia"/>
-              </w:rPr>
-              <w:t>{</w:t>
-            </w:r>
-            <w:proofErr w:type="spellStart"/>
+              <w:t>/{</w:t>
+            </w:r>
             <w:r>
               <w:t>D</w:t>
             </w:r>
@@ -2921,14 +3666,7 @@
               <w:rPr>
                 <w:rFonts w:hint="eastAsia"/>
               </w:rPr>
-              <w:t>ocumentId</w:t>
-            </w:r>
-            <w:proofErr w:type="spellEnd"/>
-            <w:r>
-              <w:rPr>
-                <w:rFonts w:hint="eastAsia"/>
-              </w:rPr>
-              <w:t>}</w:t>
+              <w:t>ocumentId}</w:t>
             </w:r>
           </w:p>
         </w:tc>
@@ -3016,9 +3754,6 @@
           <w:p>
             <w:pPr>
               <w:pStyle w:val="a9"/>
-              <w:rPr>
-                <w:rFonts w:hint="eastAsia"/>
-              </w:rPr>
             </w:pPr>
           </w:p>
         </w:tc>
@@ -3056,9 +3791,6 @@
           <w:p>
             <w:pPr>
               <w:pStyle w:val="a9"/>
-              <w:rPr>
-                <w:rFonts w:hint="eastAsia"/>
-              </w:rPr>
             </w:pPr>
             <w:r>
               <w:rPr>
@@ -3067,10 +3799,13 @@
               <w:t>参见</w:t>
             </w:r>
             <w:r>
-              <w:rPr>
-                <w:rFonts w:hint="eastAsia"/>
-              </w:rPr>
-              <w:t>1.3</w:t>
+              <w:t>2</w:t>
+            </w:r>
+            <w:r>
+              <w:rPr>
+                <w:rFonts w:hint="eastAsia"/>
+              </w:rPr>
+              <w:t>.3</w:t>
             </w:r>
           </w:p>
         </w:tc>
@@ -3299,9 +4034,6 @@
           <w:p>
             <w:pPr>
               <w:pStyle w:val="a9"/>
-              <w:rPr>
-                <w:rFonts w:hint="eastAsia"/>
-              </w:rPr>
             </w:pPr>
             <w:r>
               <w:rPr>
@@ -3315,7 +4047,6 @@
               </w:rPr>
               <w:t>：</w:t>
             </w:r>
-            <w:proofErr w:type="spellStart"/>
             <w:r>
               <w:rPr>
                 <w:rFonts w:hint="eastAsia"/>
@@ -3331,7 +4062,6 @@
               </w:rPr>
               <w:t>d</w:t>
             </w:r>
-            <w:proofErr w:type="spellEnd"/>
           </w:p>
         </w:tc>
       </w:tr>
@@ -3339,13 +4069,18 @@
     <w:p>
       <w:pPr>
         <w:rPr>
-          <w:rFonts w:eastAsiaTheme="minorHAnsi" w:cs="Arial" w:hint="eastAsia"/>
+          <w:rFonts w:eastAsiaTheme="minorHAnsi" w:cs="Arial"/>
           <w:sz w:val="28"/>
           <w:szCs w:val="28"/>
         </w:rPr>
       </w:pPr>
     </w:p>
     <w:p>
+      <w:r>
+        <w:br w:type="page"/>
+      </w:r>
+    </w:p>
+    <w:p>
       <w:pPr>
         <w:pStyle w:val="2"/>
       </w:pPr>
@@ -3353,6 +4088,7 @@
         <w:rPr>
           <w:rFonts w:hint="eastAsia"/>
         </w:rPr>
+        <w:lastRenderedPageBreak/>
         <w:t>编辑文档信息</w:t>
       </w:r>
     </w:p>
@@ -3406,20 +4142,9 @@
           <w:p>
             <w:pPr>
               <w:pStyle w:val="a9"/>
-              <w:rPr>
-                <w:rFonts w:hint="eastAsia"/>
-              </w:rPr>
-            </w:pPr>
-            <w:r>
-              <w:t>/</w:t>
-            </w:r>
-            <w:proofErr w:type="spellStart"/>
-            <w:r>
-              <w:t>api</w:t>
-            </w:r>
-            <w:proofErr w:type="spellEnd"/>
-            <w:r>
-              <w:t>/</w:t>
+            </w:pPr>
+            <w:r>
+              <w:t>/api/</w:t>
             </w:r>
             <w:r>
               <w:t>documents</w:t>
@@ -3430,7 +4155,6 @@
               </w:rPr>
               <w:t>/{</w:t>
             </w:r>
-            <w:proofErr w:type="spellStart"/>
             <w:r>
               <w:t>D</w:t>
             </w:r>
@@ -3438,14 +4162,7 @@
               <w:rPr>
                 <w:rFonts w:hint="eastAsia"/>
               </w:rPr>
-              <w:t>ocumentId</w:t>
-            </w:r>
-            <w:proofErr w:type="spellEnd"/>
-            <w:r>
-              <w:rPr>
-                <w:rFonts w:hint="eastAsia"/>
-              </w:rPr>
-              <w:t>}</w:t>
+              <w:t>ocumentId}</w:t>
             </w:r>
           </w:p>
         </w:tc>
@@ -3537,16 +4254,12 @@
             <w:pPr>
               <w:pStyle w:val="a9"/>
             </w:pPr>
-            <w:proofErr w:type="gramStart"/>
             <w:r>
               <w:t xml:space="preserve">String  </w:t>
             </w:r>
-            <w:proofErr w:type="spellStart"/>
             <w:r>
               <w:t>OwnerId</w:t>
             </w:r>
-            <w:proofErr w:type="spellEnd"/>
-            <w:proofErr w:type="gramEnd"/>
           </w:p>
           <w:p>
             <w:pPr>
@@ -3557,20 +4270,13 @@
               <w:rPr>
                 <w:rFonts w:hint="eastAsia"/>
               </w:rPr>
-              <w:t>文档所有者的</w:t>
-            </w:r>
-            <w:r>
-              <w:rPr>
-                <w:rFonts w:hint="eastAsia"/>
-              </w:rPr>
-              <w:t>唯一标识，自行定义及管理</w:t>
-            </w:r>
-          </w:p>
-          <w:p>
-            <w:pPr>
-              <w:pStyle w:val="a9"/>
-            </w:pPr>
-            <w:proofErr w:type="gramStart"/>
+              <w:t>文档所有者的唯一标识，自行定义及管理</w:t>
+            </w:r>
+          </w:p>
+          <w:p>
+            <w:pPr>
+              <w:pStyle w:val="a9"/>
+            </w:pPr>
             <w:r>
               <w:t>S</w:t>
             </w:r>
@@ -3589,7 +4295,6 @@
               </w:rPr>
               <w:t>aption</w:t>
             </w:r>
-            <w:proofErr w:type="gramEnd"/>
           </w:p>
           <w:p>
             <w:pPr>
@@ -3622,7 +4327,6 @@
             <w:pPr>
               <w:pStyle w:val="a9"/>
             </w:pPr>
-            <w:proofErr w:type="gramStart"/>
             <w:r>
               <w:rPr>
                 <w:rFonts w:hint="eastAsia"/>
@@ -3635,51 +4339,335 @@
             <w:r>
               <w:t>Extension</w:t>
             </w:r>
-            <w:proofErr w:type="gramEnd"/>
-          </w:p>
-          <w:p>
-            <w:pPr>
-              <w:pStyle w:val="a9"/>
-              <w:rPr>
-                <w:rFonts w:hint="eastAsia"/>
-              </w:rPr>
-            </w:pPr>
-            <w:r>
-              <w:t xml:space="preserve">    </w:t>
-            </w:r>
+          </w:p>
+          <w:p>
+            <w:pPr>
+              <w:pStyle w:val="a9"/>
+              <w:ind w:firstLineChars="200" w:firstLine="420"/>
+            </w:pPr>
             <w:r>
               <w:rPr>
                 <w:rFonts w:hint="eastAsia"/>
               </w:rPr>
               <w:t>文档扩展名，如</w:t>
             </w:r>
-            <w:proofErr w:type="spellStart"/>
             <w:r>
               <w:rPr>
                 <w:rFonts w:hint="eastAsia"/>
               </w:rPr>
               <w:t>docx</w:t>
             </w:r>
-            <w:proofErr w:type="spellEnd"/>
             <w:r>
               <w:rPr>
                 <w:rFonts w:hint="eastAsia"/>
               </w:rPr>
               <w:t>、</w:t>
             </w:r>
-            <w:proofErr w:type="spellStart"/>
             <w:r>
               <w:rPr>
                 <w:rFonts w:hint="eastAsia"/>
               </w:rPr>
               <w:t>xls</w:t>
             </w:r>
-            <w:proofErr w:type="spellEnd"/>
             <w:r>
               <w:rPr>
                 <w:rFonts w:hint="eastAsia"/>
               </w:rPr>
               <w:t>等</w:t>
+            </w:r>
+          </w:p>
+          <w:p>
+            <w:pPr>
+              <w:pStyle w:val="a9"/>
+            </w:pPr>
+            <w:r>
+              <w:rPr>
+                <w:rFonts w:hint="eastAsia"/>
+              </w:rPr>
+              <w:t>String</w:t>
+            </w:r>
+            <w:r>
+              <w:t xml:space="preserve">  UserDisplayName</w:t>
+            </w:r>
+          </w:p>
+          <w:p>
+            <w:pPr>
+              <w:pStyle w:val="a9"/>
+              <w:ind w:firstLineChars="200" w:firstLine="420"/>
+            </w:pPr>
+            <w:r>
+              <w:rPr>
+                <w:rFonts w:hint="eastAsia"/>
+              </w:rPr>
+              <w:t>*</w:t>
+            </w:r>
+            <w:r>
+              <w:rPr>
+                <w:rFonts w:hint="eastAsia"/>
+              </w:rPr>
+              <w:t>文档中呈现的用户名</w:t>
+            </w:r>
+          </w:p>
+          <w:p>
+            <w:pPr>
+              <w:pStyle w:val="a9"/>
+            </w:pPr>
+            <w:r>
+              <w:t>S</w:t>
+            </w:r>
+            <w:r>
+              <w:rPr>
+                <w:rFonts w:hint="eastAsia"/>
+              </w:rPr>
+              <w:t>tring</w:t>
+            </w:r>
+            <w:r>
+              <w:t xml:space="preserve">  F</w:t>
+            </w:r>
+            <w:r>
+              <w:rPr>
+                <w:rFonts w:hint="eastAsia"/>
+              </w:rPr>
+              <w:t>rom</w:t>
+            </w:r>
+          </w:p>
+          <w:p>
+            <w:pPr>
+              <w:pStyle w:val="a9"/>
+              <w:ind w:firstLineChars="200" w:firstLine="420"/>
+            </w:pPr>
+            <w:r>
+              <w:rPr>
+                <w:rFonts w:hint="eastAsia"/>
+              </w:rPr>
+              <w:t>*</w:t>
+            </w:r>
+            <w:r>
+              <w:rPr>
+                <w:rFonts w:hint="eastAsia"/>
+              </w:rPr>
+              <w:t>文件发起方</w:t>
+            </w:r>
+          </w:p>
+          <w:p>
+            <w:pPr>
+              <w:pStyle w:val="a9"/>
+            </w:pPr>
+            <w:r>
+              <w:rPr>
+                <w:rFonts w:hint="eastAsia"/>
+              </w:rPr>
+              <w:t>String</w:t>
+            </w:r>
+            <w:r>
+              <w:t xml:space="preserve">  T</w:t>
+            </w:r>
+            <w:r>
+              <w:rPr>
+                <w:rFonts w:hint="eastAsia"/>
+              </w:rPr>
+              <w:t>o</w:t>
+            </w:r>
+          </w:p>
+          <w:p>
+            <w:pPr>
+              <w:pStyle w:val="a9"/>
+              <w:ind w:firstLineChars="200" w:firstLine="420"/>
+            </w:pPr>
+            <w:r>
+              <w:rPr>
+                <w:rFonts w:hint="eastAsia"/>
+              </w:rPr>
+              <w:t>*</w:t>
+            </w:r>
+            <w:r>
+              <w:rPr>
+                <w:rFonts w:hint="eastAsia"/>
+              </w:rPr>
+              <w:t>文件接收方</w:t>
+            </w:r>
+          </w:p>
+          <w:p>
+            <w:pPr>
+              <w:pStyle w:val="a9"/>
+            </w:pPr>
+            <w:r>
+              <w:rPr>
+                <w:rFonts w:hint="eastAsia"/>
+              </w:rPr>
+              <w:t>String</w:t>
+            </w:r>
+            <w:r>
+              <w:t xml:space="preserve">  D</w:t>
+            </w:r>
+            <w:r>
+              <w:rPr>
+                <w:rFonts w:hint="eastAsia"/>
+              </w:rPr>
+              <w:t>ate</w:t>
+            </w:r>
+          </w:p>
+          <w:p>
+            <w:pPr>
+              <w:pStyle w:val="a9"/>
+              <w:ind w:firstLineChars="200" w:firstLine="420"/>
+            </w:pPr>
+            <w:r>
+              <w:rPr>
+                <w:rFonts w:hint="eastAsia"/>
+              </w:rPr>
+              <w:t>*</w:t>
+            </w:r>
+            <w:r>
+              <w:rPr>
+                <w:rFonts w:hint="eastAsia"/>
+              </w:rPr>
+              <w:t>日期</w:t>
+            </w:r>
+            <w:r>
+              <w:rPr>
+                <w:rFonts w:hint="eastAsia"/>
+              </w:rPr>
+              <w:t>，为空则默认为当天的日期</w:t>
+            </w:r>
+          </w:p>
+          <w:p>
+            <w:pPr>
+              <w:pStyle w:val="a9"/>
+            </w:pPr>
+            <w:r>
+              <w:rPr>
+                <w:rFonts w:hint="eastAsia"/>
+              </w:rPr>
+              <w:t>String</w:t>
+            </w:r>
+            <w:r>
+              <w:t xml:space="preserve">  C</w:t>
+            </w:r>
+            <w:r>
+              <w:rPr>
+                <w:rFonts w:hint="eastAsia"/>
+              </w:rPr>
+              <w:t>ontent</w:t>
+            </w:r>
+          </w:p>
+          <w:p>
+            <w:pPr>
+              <w:pStyle w:val="a9"/>
+              <w:ind w:firstLineChars="200" w:firstLine="420"/>
+              <w:rPr>
+                <w:rFonts w:hint="eastAsia"/>
+              </w:rPr>
+            </w:pPr>
+            <w:r>
+              <w:rPr>
+                <w:rFonts w:hint="eastAsia"/>
+              </w:rPr>
+              <w:t>*</w:t>
+            </w:r>
+            <w:r>
+              <w:rPr>
+                <w:rFonts w:hint="eastAsia"/>
+              </w:rPr>
+              <w:t>文件正文</w:t>
+            </w:r>
+          </w:p>
+          <w:p>
+            <w:pPr>
+              <w:pStyle w:val="a9"/>
+            </w:pPr>
+            <w:r>
+              <w:t>S</w:t>
+            </w:r>
+            <w:r>
+              <w:rPr>
+                <w:rFonts w:hint="eastAsia"/>
+              </w:rPr>
+              <w:t>tring</w:t>
+            </w:r>
+            <w:r>
+              <w:t xml:space="preserve">  </w:t>
+            </w:r>
+            <w:r>
+              <w:t>Template</w:t>
+            </w:r>
+          </w:p>
+          <w:p>
+            <w:pPr>
+              <w:pStyle w:val="a9"/>
+              <w:ind w:firstLineChars="200" w:firstLine="420"/>
+            </w:pPr>
+            <w:r>
+              <w:rPr>
+                <w:rFonts w:hint="eastAsia"/>
+              </w:rPr>
+              <w:t>模板名称，可选。如提供，则加载名为</w:t>
+            </w:r>
+            <w:r>
+              <w:rPr>
+                <w:rFonts w:hint="eastAsia"/>
+              </w:rPr>
+              <w:t>{Template</w:t>
+            </w:r>
+            <w:r>
+              <w:t>}</w:t>
+            </w:r>
+            <w:r>
+              <w:rPr>
+                <w:rFonts w:hint="eastAsia"/>
+              </w:rPr>
+              <w:t>.</w:t>
+            </w:r>
+            <w:r>
+              <w:t>{Extension}</w:t>
+            </w:r>
+            <w:r>
+              <w:rPr>
+                <w:rFonts w:hint="eastAsia"/>
+              </w:rPr>
+              <w:t>模板文件，并对模板中的字段进行替换。</w:t>
+            </w:r>
+            <w:r>
+              <w:rPr>
+                <w:rFonts w:hint="eastAsia"/>
+              </w:rPr>
+              <w:t>此时，文件内容被模板覆盖。</w:t>
+            </w:r>
+          </w:p>
+          <w:p>
+            <w:pPr>
+              <w:pStyle w:val="a9"/>
+              <w:ind w:firstLineChars="200" w:firstLine="420"/>
+            </w:pPr>
+            <w:r>
+              <w:rPr>
+                <w:rFonts w:hint="eastAsia"/>
+              </w:rPr>
+              <w:t>模板文件需存放在</w:t>
+            </w:r>
+            <w:r>
+              <w:rPr>
+                <w:rFonts w:hint="eastAsia"/>
+              </w:rPr>
+              <w:t>/</w:t>
+            </w:r>
+            <w:r>
+              <w:t>A</w:t>
+            </w:r>
+            <w:r>
+              <w:rPr>
+                <w:rFonts w:hint="eastAsia"/>
+              </w:rPr>
+              <w:t>pp_</w:t>
+            </w:r>
+            <w:r>
+              <w:t>Data/Template/</w:t>
+            </w:r>
+            <w:r>
+              <w:rPr>
+                <w:rFonts w:hint="eastAsia"/>
+              </w:rPr>
+              <w:t>目录中</w:t>
             </w:r>
           </w:p>
         </w:tc>
@@ -3717,9 +4705,6 @@
           <w:p>
             <w:pPr>
               <w:pStyle w:val="a9"/>
-              <w:rPr>
-                <w:rFonts w:hint="eastAsia"/>
-              </w:rPr>
             </w:pPr>
             <w:r>
               <w:rPr>
@@ -3778,13 +4763,8 @@
               <w:pStyle w:val="a9"/>
             </w:pPr>
             <w:r>
-              <w:t xml:space="preserve">Parameters as </w:t>
-            </w:r>
-            <w:proofErr w:type="spellStart"/>
-            <w:r>
-              <w:t>QueryString</w:t>
-            </w:r>
-            <w:proofErr w:type="spellEnd"/>
+              <w:t>Parameters as QueryString</w:t>
+            </w:r>
           </w:p>
         </w:tc>
       </w:tr>
@@ -3971,9 +4951,6 @@
           <w:p>
             <w:pPr>
               <w:pStyle w:val="a9"/>
-              <w:rPr>
-                <w:rFonts w:hint="eastAsia"/>
-              </w:rPr>
             </w:pPr>
             <w:r>
               <w:rPr>
@@ -3987,7 +4964,6 @@
               </w:rPr>
               <w:t>：</w:t>
             </w:r>
-            <w:proofErr w:type="spellStart"/>
             <w:r>
               <w:rPr>
                 <w:rFonts w:hint="eastAsia"/>
@@ -4003,7 +4979,6 @@
               </w:rPr>
               <w:t>d</w:t>
             </w:r>
-            <w:proofErr w:type="spellEnd"/>
           </w:p>
         </w:tc>
       </w:tr>
@@ -4011,11 +4986,16 @@
     <w:p>
       <w:pPr>
         <w:rPr>
-          <w:rFonts w:eastAsiaTheme="minorHAnsi" w:cs="Arial" w:hint="eastAsia"/>
+          <w:rFonts w:eastAsiaTheme="minorHAnsi" w:cs="Arial"/>
           <w:sz w:val="28"/>
           <w:szCs w:val="28"/>
         </w:rPr>
       </w:pPr>
+    </w:p>
+    <w:p>
+      <w:r>
+        <w:br w:type="page"/>
+      </w:r>
     </w:p>
     <w:p>
       <w:pPr>
@@ -4079,20 +5059,9 @@
           <w:p>
             <w:pPr>
               <w:pStyle w:val="a9"/>
-              <w:rPr>
-                <w:rFonts w:hint="eastAsia"/>
-              </w:rPr>
-            </w:pPr>
-            <w:r>
-              <w:t>/</w:t>
-            </w:r>
-            <w:proofErr w:type="spellStart"/>
-            <w:r>
-              <w:t>api</w:t>
-            </w:r>
-            <w:proofErr w:type="spellEnd"/>
-            <w:r>
-              <w:t>/</w:t>
+            </w:pPr>
+            <w:r>
+              <w:t>/api/</w:t>
             </w:r>
             <w:r>
               <w:t>documents</w:t>
@@ -4103,7 +5072,6 @@
               </w:rPr>
               <w:t>/{</w:t>
             </w:r>
-            <w:proofErr w:type="spellStart"/>
             <w:r>
               <w:t>D</w:t>
             </w:r>
@@ -4111,14 +5079,7 @@
               <w:rPr>
                 <w:rFonts w:hint="eastAsia"/>
               </w:rPr>
-              <w:t>ocumentId</w:t>
-            </w:r>
-            <w:proofErr w:type="spellEnd"/>
-            <w:r>
-              <w:rPr>
-                <w:rFonts w:hint="eastAsia"/>
-              </w:rPr>
-              <w:t>}</w:t>
+              <w:t>ocumentId}</w:t>
             </w:r>
             <w:r>
               <w:rPr>
@@ -4216,8 +5177,6 @@
             <w:pPr>
               <w:pStyle w:val="a9"/>
             </w:pPr>
-            <w:proofErr w:type="spellStart"/>
-            <w:proofErr w:type="gramStart"/>
             <w:r>
               <w:t>D</w:t>
             </w:r>
@@ -4227,21 +5186,16 @@
               </w:rPr>
               <w:t>ateTime</w:t>
             </w:r>
-            <w:proofErr w:type="spellEnd"/>
             <w:r>
               <w:t xml:space="preserve">  </w:t>
             </w:r>
             <w:r>
               <w:t>timepoint</w:t>
             </w:r>
-            <w:proofErr w:type="gramEnd"/>
-          </w:p>
-          <w:p>
-            <w:pPr>
-              <w:pStyle w:val="a9"/>
-              <w:rPr>
-                <w:rFonts w:hint="eastAsia"/>
-              </w:rPr>
+          </w:p>
+          <w:p>
+            <w:pPr>
+              <w:pStyle w:val="a9"/>
             </w:pPr>
             <w:r>
               <w:t xml:space="preserve">    </w:t>
@@ -4288,9 +5242,6 @@
           <w:p>
             <w:pPr>
               <w:pStyle w:val="a9"/>
-              <w:rPr>
-                <w:rFonts w:hint="eastAsia"/>
-              </w:rPr>
             </w:pPr>
             <w:r>
               <w:rPr>
@@ -4531,9 +5482,6 @@
           <w:p>
             <w:pPr>
               <w:pStyle w:val="a9"/>
-              <w:rPr>
-                <w:rFonts w:hint="eastAsia"/>
-              </w:rPr>
             </w:pPr>
             <w:r>
               <w:t>S</w:t>
@@ -4572,7 +5520,7 @@
     <w:p>
       <w:pPr>
         <w:rPr>
-          <w:rFonts w:eastAsiaTheme="minorHAnsi" w:cs="Arial" w:hint="eastAsia"/>
+          <w:rFonts w:eastAsiaTheme="minorHAnsi" w:cs="Arial"/>
           <w:sz w:val="28"/>
           <w:szCs w:val="28"/>
         </w:rPr>
@@ -4639,20 +5587,9 @@
           <w:p>
             <w:pPr>
               <w:pStyle w:val="a9"/>
-              <w:rPr>
-                <w:rFonts w:hint="eastAsia"/>
-              </w:rPr>
-            </w:pPr>
-            <w:r>
-              <w:t>/</w:t>
-            </w:r>
-            <w:proofErr w:type="spellStart"/>
-            <w:r>
-              <w:t>api</w:t>
-            </w:r>
-            <w:proofErr w:type="spellEnd"/>
-            <w:r>
-              <w:t>/</w:t>
+            </w:pPr>
+            <w:r>
+              <w:t>/api/</w:t>
             </w:r>
             <w:r>
               <w:t>documents</w:t>
@@ -4663,7 +5600,6 @@
               </w:rPr>
               <w:t>/{</w:t>
             </w:r>
-            <w:proofErr w:type="spellStart"/>
             <w:r>
               <w:t>D</w:t>
             </w:r>
@@ -4671,14 +5607,7 @@
               <w:rPr>
                 <w:rFonts w:hint="eastAsia"/>
               </w:rPr>
-              <w:t>ocumentId</w:t>
-            </w:r>
-            <w:proofErr w:type="spellEnd"/>
-            <w:r>
-              <w:rPr>
-                <w:rFonts w:hint="eastAsia"/>
-              </w:rPr>
-              <w:t>}/</w:t>
+              <w:t>ocumentId}/</w:t>
             </w:r>
             <w:r>
               <w:t>contents</w:t>
@@ -4734,13 +5663,7 @@
               <w:rPr>
                 <w:rFonts w:hint="eastAsia"/>
               </w:rPr>
-              <w:t>os</w:t>
-            </w:r>
-            <w:r>
-              <w:rPr>
-                <w:rFonts w:hint="eastAsia"/>
-              </w:rPr>
-              <w:t>t</w:t>
+              <w:t>ost</w:t>
             </w:r>
           </w:p>
         </w:tc>
@@ -4778,9 +5701,6 @@
           <w:p>
             <w:pPr>
               <w:pStyle w:val="a9"/>
-              <w:rPr>
-                <w:rFonts w:hint="eastAsia"/>
-              </w:rPr>
             </w:pPr>
           </w:p>
         </w:tc>
@@ -4818,9 +5738,6 @@
           <w:p>
             <w:pPr>
               <w:pStyle w:val="a9"/>
-              <w:rPr>
-                <w:rFonts w:hint="eastAsia"/>
-              </w:rPr>
             </w:pPr>
             <w:r>
               <w:rPr>
@@ -4936,10 +5853,7 @@
               <w:t>200</w:t>
             </w:r>
             <w:r>
-              <w:t xml:space="preserve"> </w:t>
-            </w:r>
-            <w:r>
-              <w:t>A</w:t>
+              <w:t xml:space="preserve"> A</w:t>
             </w:r>
             <w:r>
               <w:rPr>
@@ -5160,9 +6074,6 @@
           <w:p>
             <w:pPr>
               <w:pStyle w:val="a9"/>
-              <w:rPr>
-                <w:rFonts w:hint="eastAsia"/>
-              </w:rPr>
             </w:pPr>
           </w:p>
         </w:tc>
@@ -5186,8 +6097,6 @@
       <w:pPr>
         <w:pStyle w:val="2"/>
       </w:pPr>
-      <w:bookmarkStart w:id="0" w:name="_GoBack"/>
-      <w:bookmarkEnd w:id="0"/>
       <w:r>
         <w:rPr>
           <w:rFonts w:hint="eastAsia"/>
@@ -5264,20 +6173,9 @@
           <w:p>
             <w:pPr>
               <w:pStyle w:val="a9"/>
-              <w:rPr>
-                <w:rFonts w:hint="eastAsia"/>
-              </w:rPr>
-            </w:pPr>
-            <w:r>
-              <w:t>/</w:t>
-            </w:r>
-            <w:proofErr w:type="spellStart"/>
-            <w:r>
-              <w:t>api</w:t>
-            </w:r>
-            <w:proofErr w:type="spellEnd"/>
-            <w:r>
-              <w:t>/</w:t>
+            </w:pPr>
+            <w:r>
+              <w:t>/api/</w:t>
             </w:r>
             <w:r>
               <w:t>documents</w:t>
@@ -5288,7 +6186,6 @@
               </w:rPr>
               <w:t>/{</w:t>
             </w:r>
-            <w:proofErr w:type="spellStart"/>
             <w:r>
               <w:t>D</w:t>
             </w:r>
@@ -5296,14 +6193,7 @@
               <w:rPr>
                 <w:rFonts w:hint="eastAsia"/>
               </w:rPr>
-              <w:t>ocumentId</w:t>
-            </w:r>
-            <w:proofErr w:type="spellEnd"/>
-            <w:r>
-              <w:rPr>
-                <w:rFonts w:hint="eastAsia"/>
-              </w:rPr>
-              <w:t>}/</w:t>
+              <w:t>ocumentId}/</w:t>
             </w:r>
             <w:r>
               <w:t>actions</w:t>
@@ -5397,9 +6287,6 @@
           <w:p>
             <w:pPr>
               <w:pStyle w:val="a9"/>
-              <w:rPr>
-                <w:rFonts w:hint="eastAsia"/>
-              </w:rPr>
             </w:pPr>
           </w:p>
         </w:tc>
@@ -5437,9 +6324,6 @@
           <w:p>
             <w:pPr>
               <w:pStyle w:val="a9"/>
-              <w:rPr>
-                <w:rFonts w:hint="eastAsia"/>
-              </w:rPr>
             </w:pPr>
             <w:r>
               <w:rPr>
@@ -5533,9 +6417,6 @@
           <w:p>
             <w:pPr>
               <w:pStyle w:val="a9"/>
-              <w:rPr>
-                <w:rFonts w:hint="eastAsia"/>
-              </w:rPr>
             </w:pPr>
             <w:r>
               <w:rPr>
@@ -5734,9 +6615,6 @@
             <w:pPr>
               <w:pStyle w:val="a9"/>
               <w:ind w:firstLineChars="200" w:firstLine="420"/>
-              <w:rPr>
-                <w:rFonts w:hint="eastAsia"/>
-              </w:rPr>
             </w:pPr>
             <w:r>
               <w:rPr>
@@ -5768,14 +6646,12 @@
               </w:rPr>
               <w:t>、</w:t>
             </w:r>
-            <w:proofErr w:type="spellStart"/>
             <w:r>
               <w:rPr>
                 <w:rFonts w:hint="eastAsia"/>
               </w:rPr>
               <w:t>mobileview</w:t>
             </w:r>
-            <w:proofErr w:type="spellEnd"/>
             <w:r>
               <w:rPr>
                 <w:rFonts w:hint="eastAsia"/>
@@ -5789,7 +6665,7 @@
     <w:p>
       <w:pPr>
         <w:rPr>
-          <w:rFonts w:eastAsiaTheme="minorHAnsi" w:cs="Arial" w:hint="eastAsia"/>
+          <w:rFonts w:eastAsiaTheme="minorHAnsi" w:cs="Arial"/>
           <w:sz w:val="28"/>
           <w:szCs w:val="28"/>
         </w:rPr>
@@ -5862,20 +6738,9 @@
           <w:p>
             <w:pPr>
               <w:pStyle w:val="a9"/>
-              <w:rPr>
-                <w:rFonts w:hint="eastAsia"/>
-              </w:rPr>
-            </w:pPr>
-            <w:r>
-              <w:t>/</w:t>
-            </w:r>
-            <w:proofErr w:type="spellStart"/>
-            <w:r>
-              <w:t>api</w:t>
-            </w:r>
-            <w:proofErr w:type="spellEnd"/>
-            <w:r>
-              <w:t>/</w:t>
+            </w:pPr>
+            <w:r>
+              <w:t>/api/</w:t>
             </w:r>
             <w:r>
               <w:t>documents</w:t>
@@ -5886,7 +6751,6 @@
               </w:rPr>
               <w:t>/{</w:t>
             </w:r>
-            <w:proofErr w:type="spellStart"/>
             <w:r>
               <w:t>D</w:t>
             </w:r>
@@ -5894,23 +6758,8 @@
               <w:rPr>
                 <w:rFonts w:hint="eastAsia"/>
               </w:rPr>
-              <w:t>ocumentId</w:t>
-            </w:r>
-            <w:proofErr w:type="spellEnd"/>
-            <w:r>
-              <w:rPr>
-                <w:rFonts w:hint="eastAsia"/>
-              </w:rPr>
-              <w:t>}/</w:t>
-            </w:r>
-            <w:proofErr w:type="spellStart"/>
-            <w:r>
-              <w:rPr>
-                <w:rFonts w:hint="eastAsia"/>
-              </w:rPr>
-              <w:t>url</w:t>
-            </w:r>
-            <w:proofErr w:type="spellEnd"/>
+              <w:t>ocumentId}/url</w:t>
+            </w:r>
           </w:p>
         </w:tc>
       </w:tr>
@@ -6025,13 +6874,8 @@
             <w:pPr>
               <w:pStyle w:val="a9"/>
             </w:pPr>
-            <w:proofErr w:type="gramStart"/>
-            <w:r>
-              <w:t xml:space="preserve">String  </w:t>
-            </w:r>
-            <w:proofErr w:type="spellStart"/>
-            <w:r>
-              <w:t>U</w:t>
+            <w:r>
+              <w:t>String  U</w:t>
             </w:r>
             <w:r>
               <w:rPr>
@@ -6042,8 +6886,6 @@
             <w:r>
               <w:t>Id</w:t>
             </w:r>
-            <w:proofErr w:type="spellEnd"/>
-            <w:proofErr w:type="gramEnd"/>
           </w:p>
           <w:p>
             <w:pPr>
@@ -6054,25 +6896,7 @@
               <w:rPr>
                 <w:rFonts w:hint="eastAsia"/>
               </w:rPr>
-              <w:t>文档</w:t>
-            </w:r>
-            <w:r>
-              <w:rPr>
-                <w:rFonts w:hint="eastAsia"/>
-              </w:rPr>
-              <w:t>操作者</w:t>
-            </w:r>
-            <w:r>
-              <w:rPr>
-                <w:rFonts w:hint="eastAsia"/>
-              </w:rPr>
-              <w:t>的唯一标识，自行定义及管理</w:t>
-            </w:r>
-            <w:r>
-              <w:rPr>
-                <w:rFonts w:hint="eastAsia"/>
-              </w:rPr>
-              <w:t>，留空默认为</w:t>
+              <w:t>文档操作者的唯一标识，自行定义及管理，留空默认为</w:t>
             </w:r>
           </w:p>
           <w:p>
@@ -6091,7 +6915,6 @@
             <w:pPr>
               <w:pStyle w:val="a9"/>
             </w:pPr>
-            <w:proofErr w:type="gramStart"/>
             <w:r>
               <w:t>S</w:t>
             </w:r>
@@ -6104,32 +6927,20 @@
             <w:r>
               <w:t xml:space="preserve">  </w:t>
             </w:r>
-            <w:proofErr w:type="spellStart"/>
             <w:r>
               <w:t>UserDisplayName</w:t>
             </w:r>
-            <w:proofErr w:type="spellEnd"/>
-            <w:proofErr w:type="gramEnd"/>
           </w:p>
           <w:p>
             <w:pPr>
               <w:pStyle w:val="a9"/>
               <w:ind w:firstLineChars="200" w:firstLine="420"/>
-              <w:rPr>
-                <w:rFonts w:hint="eastAsia"/>
-              </w:rPr>
-            </w:pPr>
-            <w:r>
-              <w:rPr>
-                <w:rFonts w:hint="eastAsia"/>
-              </w:rPr>
-              <w:t>文档操作者的</w:t>
-            </w:r>
-            <w:r>
-              <w:rPr>
-                <w:rFonts w:hint="eastAsia"/>
-              </w:rPr>
-              <w:t>呈现名称，将体现在</w:t>
+            </w:pPr>
+            <w:r>
+              <w:rPr>
+                <w:rFonts w:hint="eastAsia"/>
+              </w:rPr>
+              <w:t>文档操作者的呈现名称，将体现在</w:t>
             </w:r>
             <w:r>
               <w:rPr>
@@ -6157,9 +6968,6 @@
             <w:pPr>
               <w:pStyle w:val="a9"/>
               <w:ind w:firstLineChars="200" w:firstLine="420"/>
-              <w:rPr>
-                <w:rFonts w:hint="eastAsia"/>
-              </w:rPr>
             </w:pPr>
             <w:r>
               <w:rPr>
@@ -6167,20 +6975,17 @@
               </w:rPr>
               <w:t>亦作为文档批注的作者；留空则同</w:t>
             </w:r>
-            <w:proofErr w:type="spellStart"/>
             <w:r>
               <w:rPr>
                 <w:rFonts w:hint="eastAsia"/>
               </w:rPr>
               <w:t>UserId</w:t>
             </w:r>
-            <w:proofErr w:type="spellEnd"/>
-          </w:p>
-          <w:p>
-            <w:pPr>
-              <w:pStyle w:val="a9"/>
-            </w:pPr>
-            <w:proofErr w:type="gramStart"/>
+          </w:p>
+          <w:p>
+            <w:pPr>
+              <w:pStyle w:val="a9"/>
+            </w:pPr>
             <w:r>
               <w:rPr>
                 <w:rFonts w:hint="eastAsia"/>
@@ -6199,14 +7004,10 @@
               </w:rPr>
               <w:t>ction</w:t>
             </w:r>
-            <w:proofErr w:type="gramEnd"/>
-          </w:p>
-          <w:p>
-            <w:pPr>
-              <w:pStyle w:val="a9"/>
-              <w:rPr>
-                <w:rFonts w:hint="eastAsia"/>
-              </w:rPr>
+          </w:p>
+          <w:p>
+            <w:pPr>
+              <w:pStyle w:val="a9"/>
             </w:pPr>
             <w:r>
               <w:t xml:space="preserve">    </w:t>
@@ -6283,9 +7084,6 @@
           <w:p>
             <w:pPr>
               <w:pStyle w:val="a9"/>
-              <w:rPr>
-                <w:rFonts w:hint="eastAsia"/>
-              </w:rPr>
             </w:pPr>
             <w:r>
               <w:rPr>
@@ -6403,9 +7201,6 @@
           <w:p>
             <w:pPr>
               <w:pStyle w:val="a9"/>
-              <w:rPr>
-                <w:rFonts w:hint="eastAsia"/>
-              </w:rPr>
             </w:pPr>
             <w:r>
               <w:rPr>
@@ -6594,9 +7389,6 @@
           <w:p>
             <w:pPr>
               <w:pStyle w:val="a9"/>
-              <w:rPr>
-                <w:rFonts w:hint="eastAsia"/>
-              </w:rPr>
             </w:pPr>
             <w:r>
               <w:t xml:space="preserve">    </w:t>
@@ -6644,7 +7436,7 @@
     <w:p>
       <w:pPr>
         <w:rPr>
-          <w:rFonts w:eastAsiaTheme="minorHAnsi" w:cs="Arial" w:hint="eastAsia"/>
+          <w:rFonts w:eastAsiaTheme="minorHAnsi" w:cs="Arial"/>
           <w:sz w:val="28"/>
           <w:szCs w:val="28"/>
         </w:rPr>
@@ -6718,20 +7510,9 @@
           <w:p>
             <w:pPr>
               <w:pStyle w:val="a9"/>
-              <w:rPr>
-                <w:rFonts w:hint="eastAsia"/>
-              </w:rPr>
-            </w:pPr>
-            <w:r>
-              <w:t>/</w:t>
-            </w:r>
-            <w:proofErr w:type="spellStart"/>
-            <w:r>
-              <w:t>api</w:t>
-            </w:r>
-            <w:proofErr w:type="spellEnd"/>
-            <w:r>
-              <w:t>/</w:t>
+            </w:pPr>
+            <w:r>
+              <w:t>/api/</w:t>
             </w:r>
             <w:r>
               <w:t>documents</w:t>
@@ -6742,7 +7523,6 @@
               </w:rPr>
               <w:t>/{</w:t>
             </w:r>
-            <w:proofErr w:type="spellStart"/>
             <w:r>
               <w:t>D</w:t>
             </w:r>
@@ -6750,14 +7530,7 @@
               <w:rPr>
                 <w:rFonts w:hint="eastAsia"/>
               </w:rPr>
-              <w:t>ocumentId</w:t>
-            </w:r>
-            <w:proofErr w:type="spellEnd"/>
-            <w:r>
-              <w:rPr>
-                <w:rFonts w:hint="eastAsia"/>
-              </w:rPr>
-              <w:t>}/</w:t>
+              <w:t>ocumentId}/</w:t>
             </w:r>
             <w:r>
               <w:t>revisions</w:t>
@@ -6875,9 +7648,6 @@
           <w:p>
             <w:pPr>
               <w:pStyle w:val="a9"/>
-              <w:rPr>
-                <w:rFonts w:hint="eastAsia"/>
-              </w:rPr>
             </w:pPr>
           </w:p>
         </w:tc>
@@ -6927,9 +7697,6 @@
           <w:p>
             <w:pPr>
               <w:pStyle w:val="a9"/>
-              <w:rPr>
-                <w:rFonts w:hint="eastAsia"/>
-              </w:rPr>
             </w:pPr>
             <w:r>
               <w:rPr>
@@ -7047,9 +7814,6 @@
           <w:p>
             <w:pPr>
               <w:pStyle w:val="a9"/>
-              <w:rPr>
-                <w:rFonts w:hint="eastAsia"/>
-              </w:rPr>
             </w:pPr>
             <w:r>
               <w:rPr>
@@ -7237,33 +8001,27 @@
             <w:r>
               <w:t xml:space="preserve">  </w:t>
             </w:r>
-            <w:proofErr w:type="spellStart"/>
             <w:r>
               <w:t>UserId</w:t>
             </w:r>
-            <w:proofErr w:type="spellEnd"/>
             <w:r>
               <w:rPr>
                 <w:rFonts w:hint="eastAsia"/>
               </w:rPr>
               <w:t>，</w:t>
             </w:r>
-            <w:proofErr w:type="spellStart"/>
             <w:r>
               <w:rPr>
                 <w:rFonts w:hint="eastAsia"/>
               </w:rPr>
               <w:t>DateTime</w:t>
             </w:r>
-            <w:proofErr w:type="spellEnd"/>
             <w:r>
               <w:t xml:space="preserve">  </w:t>
             </w:r>
-            <w:proofErr w:type="spellStart"/>
             <w:r>
               <w:t>RevisionDate</w:t>
             </w:r>
-            <w:proofErr w:type="spellEnd"/>
             <w:r>
               <w:rPr>
                 <w:rFonts w:hint="eastAsia"/>
@@ -7339,34 +8097,23 @@
               <w:pStyle w:val="a9"/>
               <w:ind w:firstLineChars="200" w:firstLine="420"/>
             </w:pPr>
-            <w:proofErr w:type="spellStart"/>
             <w:r>
               <w:rPr>
                 <w:rFonts w:hint="eastAsia"/>
               </w:rPr>
               <w:t>UserId</w:t>
             </w:r>
-            <w:proofErr w:type="spellEnd"/>
-            <w:r>
-              <w:rPr>
-                <w:rFonts w:hint="eastAsia"/>
-              </w:rPr>
-              <w:t>该版本提交者</w:t>
-            </w:r>
-            <w:r>
-              <w:rPr>
-                <w:rFonts w:hint="eastAsia"/>
-              </w:rPr>
-              <w:t>的唯一标识，自行定义及管理，留空</w:t>
+            <w:r>
+              <w:rPr>
+                <w:rFonts w:hint="eastAsia"/>
+              </w:rPr>
+              <w:t>该版本提交者的唯一标识，自行定义及管理，留空</w:t>
             </w:r>
           </w:p>
           <w:p>
             <w:pPr>
               <w:pStyle w:val="a9"/>
               <w:ind w:firstLineChars="200" w:firstLine="420"/>
-              <w:rPr>
-                <w:rFonts w:hint="eastAsia"/>
-              </w:rPr>
             </w:pPr>
             <w:r>
               <w:rPr>
@@ -7385,15 +8132,10 @@
             <w:pPr>
               <w:pStyle w:val="a9"/>
               <w:ind w:firstLineChars="200" w:firstLine="420"/>
-              <w:rPr>
-                <w:rFonts w:hint="eastAsia"/>
-              </w:rPr>
-            </w:pPr>
-            <w:proofErr w:type="spellStart"/>
+            </w:pPr>
             <w:r>
               <w:t>RevisionDate</w:t>
             </w:r>
-            <w:proofErr w:type="spellEnd"/>
             <w:r>
               <w:t xml:space="preserve"> </w:t>
             </w:r>
@@ -7410,7 +8152,7 @@
     <w:p>
       <w:pPr>
         <w:rPr>
-          <w:rFonts w:eastAsiaTheme="minorHAnsi" w:cs="Arial" w:hint="eastAsia"/>
+          <w:rFonts w:eastAsiaTheme="minorHAnsi" w:cs="Arial"/>
           <w:sz w:val="28"/>
           <w:szCs w:val="28"/>
         </w:rPr>
@@ -7483,20 +8225,9 @@
           <w:p>
             <w:pPr>
               <w:pStyle w:val="a9"/>
-              <w:rPr>
-                <w:rFonts w:hint="eastAsia"/>
-              </w:rPr>
-            </w:pPr>
-            <w:r>
-              <w:t>/</w:t>
-            </w:r>
-            <w:proofErr w:type="spellStart"/>
-            <w:r>
-              <w:t>api</w:t>
-            </w:r>
-            <w:proofErr w:type="spellEnd"/>
-            <w:r>
-              <w:t>/</w:t>
+            </w:pPr>
+            <w:r>
+              <w:t>/api/</w:t>
             </w:r>
             <w:r>
               <w:t>documents</w:t>
@@ -7507,7 +8238,6 @@
               </w:rPr>
               <w:t>/{</w:t>
             </w:r>
-            <w:proofErr w:type="spellStart"/>
             <w:r>
               <w:t>D</w:t>
             </w:r>
@@ -7515,20 +8245,11 @@
               <w:rPr>
                 <w:rFonts w:hint="eastAsia"/>
               </w:rPr>
-              <w:t>ocumentId</w:t>
-            </w:r>
-            <w:proofErr w:type="spellEnd"/>
-            <w:r>
-              <w:rPr>
-                <w:rFonts w:hint="eastAsia"/>
-              </w:rPr>
-              <w:t>}/</w:t>
-            </w:r>
-            <w:proofErr w:type="spellStart"/>
+              <w:t>ocumentId}/</w:t>
+            </w:r>
             <w:r>
               <w:t>makerevision</w:t>
             </w:r>
-            <w:proofErr w:type="spellEnd"/>
           </w:p>
         </w:tc>
       </w:tr>
@@ -7643,13 +8364,8 @@
             <w:pPr>
               <w:pStyle w:val="a9"/>
             </w:pPr>
-            <w:proofErr w:type="gramStart"/>
-            <w:r>
-              <w:t xml:space="preserve">String  </w:t>
-            </w:r>
-            <w:proofErr w:type="spellStart"/>
-            <w:r>
-              <w:t>U</w:t>
+            <w:r>
+              <w:t>String  U</w:t>
             </w:r>
             <w:r>
               <w:rPr>
@@ -7660,8 +8376,6 @@
             <w:r>
               <w:t>Id</w:t>
             </w:r>
-            <w:proofErr w:type="spellEnd"/>
-            <w:proofErr w:type="gramEnd"/>
           </w:p>
           <w:p>
             <w:pPr>
@@ -7679,9 +8393,6 @@
             <w:pPr>
               <w:pStyle w:val="a9"/>
               <w:ind w:firstLineChars="200" w:firstLine="420"/>
-              <w:rPr>
-                <w:rFonts w:hint="eastAsia"/>
-              </w:rPr>
             </w:pPr>
             <w:r>
               <w:rPr>
@@ -7737,9 +8448,6 @@
           <w:p>
             <w:pPr>
               <w:pStyle w:val="a9"/>
-              <w:rPr>
-                <w:rFonts w:hint="eastAsia"/>
-              </w:rPr>
             </w:pPr>
             <w:r>
               <w:rPr>
@@ -7810,13 +8518,8 @@
               <w:pStyle w:val="a9"/>
             </w:pPr>
             <w:r>
-              <w:t xml:space="preserve">Parameters as </w:t>
-            </w:r>
-            <w:proofErr w:type="spellStart"/>
-            <w:r>
-              <w:t>QueryString</w:t>
-            </w:r>
-            <w:proofErr w:type="spellEnd"/>
+              <w:t>Parameters as QueryString</w:t>
+            </w:r>
           </w:p>
         </w:tc>
       </w:tr>
@@ -7865,9 +8568,6 @@
           <w:p>
             <w:pPr>
               <w:pStyle w:val="a9"/>
-              <w:rPr>
-                <w:rFonts w:hint="eastAsia"/>
-              </w:rPr>
             </w:pPr>
             <w:r>
               <w:rPr>
@@ -8063,9 +8763,6 @@
             <w:pPr>
               <w:pStyle w:val="a9"/>
               <w:ind w:firstLineChars="200" w:firstLine="420"/>
-              <w:rPr>
-                <w:rFonts w:hint="eastAsia"/>
-              </w:rPr>
             </w:pPr>
             <w:r>
               <w:rPr>
@@ -8079,14 +8776,12 @@
               </w:rPr>
               <w:t>，格式为</w:t>
             </w:r>
-            <w:proofErr w:type="spellStart"/>
             <w:r>
               <w:rPr>
                 <w:rFonts w:hint="eastAsia"/>
               </w:rPr>
               <w:t>yyyyMMddHHmmssfff</w:t>
             </w:r>
-            <w:proofErr w:type="spellEnd"/>
           </w:p>
         </w:tc>
       </w:tr>
@@ -8094,7 +8789,7 @@
     <w:p>
       <w:pPr>
         <w:rPr>
-          <w:rFonts w:eastAsiaTheme="minorHAnsi" w:cs="Arial" w:hint="eastAsia"/>
+          <w:rFonts w:eastAsiaTheme="minorHAnsi" w:cs="Arial"/>
           <w:sz w:val="28"/>
           <w:szCs w:val="28"/>
         </w:rPr>
@@ -8108,6 +8803,56 @@
     </w:sectPr>
   </w:body>
 </w:document>
+</file>
+
+<file path=word/endnotes.xml><?xml version="1.0" encoding="utf-8"?>
+<w:endnotes xmlns:wpc="http://schemas.microsoft.com/office/word/2010/wordprocessingCanvas" xmlns:cx="http://schemas.microsoft.com/office/drawing/2014/chartex" xmlns:cx1="http://schemas.microsoft.com/office/drawing/2015/9/8/chartex" xmlns:cx2="http://schemas.microsoft.com/office/drawing/2015/10/21/chartex" xmlns:cx3="http://schemas.microsoft.com/office/drawing/2016/5/9/chartex" xmlns:cx4="http://schemas.microsoft.com/office/drawing/2016/5/10/chartex" xmlns:cx5="http://schemas.microsoft.com/office/drawing/2016/5/11/chartex" xmlns:cx6="http://schemas.microsoft.com/office/drawing/2016/5/12/chartex" xmlns:cx7="http://schemas.microsoft.com/office/drawing/2016/5/13/chartex" xmlns:cx8="http://schemas.microsoft.com/office/drawing/2016/5/14/chartex" xmlns:mc="http://schemas.openxmlformats.org/markup-compatibility/2006" xmlns:aink="http://schemas.microsoft.com/office/drawing/2016/ink" xmlns:am3d="http://schemas.microsoft.com/office/drawing/2017/model3d" xmlns:o="urn:schemas-microsoft-com:office:office" xmlns:r="http://schemas.openxmlformats.org/officeDocument/2006/relationships" xmlns:m="http://schemas.openxmlformats.org/officeDocument/2006/math" xmlns:v="urn:schemas-microsoft-com:vml" xmlns:wp14="http://schemas.microsoft.com/office/word/2010/wordprocessingDrawing" xmlns:wp="http://schemas.openxmlformats.org/drawingml/2006/wordprocessingDrawing" xmlns:w10="urn:schemas-microsoft-com:office:word" xmlns:w="http://schemas.openxmlformats.org/wordprocessingml/2006/main" xmlns:w14="http://schemas.microsoft.com/office/word/2010/wordml" xmlns:w15="http://schemas.microsoft.com/office/word/2012/wordml" xmlns:w16cid="http://schemas.microsoft.com/office/word/2016/wordml/cid" xmlns:w16se="http://schemas.microsoft.com/office/word/2015/wordml/symex" xmlns:wpg="http://schemas.microsoft.com/office/word/2010/wordprocessingGroup" xmlns:wpi="http://schemas.microsoft.com/office/word/2010/wordprocessingInk" xmlns:wne="http://schemas.microsoft.com/office/word/2006/wordml" xmlns:wps="http://schemas.microsoft.com/office/word/2010/wordprocessingShape" mc:Ignorable="w14 w15 w16se w16cid wp14">
+  <w:endnote w:type="separator" w:id="-1">
+    <w:p>
+      <w:pPr>
+        <w:spacing w:line="240" w:lineRule="auto"/>
+      </w:pPr>
+      <w:r>
+        <w:separator/>
+      </w:r>
+    </w:p>
+  </w:endnote>
+  <w:endnote w:type="continuationSeparator" w:id="0">
+    <w:p>
+      <w:pPr>
+        <w:spacing w:line="240" w:lineRule="auto"/>
+      </w:pPr>
+      <w:r>
+        <w:continuationSeparator/>
+      </w:r>
+    </w:p>
+  </w:endnote>
+</w:endnotes>
+</file>
+
+<file path=word/footnotes.xml><?xml version="1.0" encoding="utf-8"?>
+<w:footnotes xmlns:wpc="http://schemas.microsoft.com/office/word/2010/wordprocessingCanvas" xmlns:cx="http://schemas.microsoft.com/office/drawing/2014/chartex" xmlns:cx1="http://schemas.microsoft.com/office/drawing/2015/9/8/chartex" xmlns:cx2="http://schemas.microsoft.com/office/drawing/2015/10/21/chartex" xmlns:cx3="http://schemas.microsoft.com/office/drawing/2016/5/9/chartex" xmlns:cx4="http://schemas.microsoft.com/office/drawing/2016/5/10/chartex" xmlns:cx5="http://schemas.microsoft.com/office/drawing/2016/5/11/chartex" xmlns:cx6="http://schemas.microsoft.com/office/drawing/2016/5/12/chartex" xmlns:cx7="http://schemas.microsoft.com/office/drawing/2016/5/13/chartex" xmlns:cx8="http://schemas.microsoft.com/office/drawing/2016/5/14/chartex" xmlns:mc="http://schemas.openxmlformats.org/markup-compatibility/2006" xmlns:aink="http://schemas.microsoft.com/office/drawing/2016/ink" xmlns:am3d="http://schemas.microsoft.com/office/drawing/2017/model3d" xmlns:o="urn:schemas-microsoft-com:office:office" xmlns:r="http://schemas.openxmlformats.org/officeDocument/2006/relationships" xmlns:m="http://schemas.openxmlformats.org/officeDocument/2006/math" xmlns:v="urn:schemas-microsoft-com:vml" xmlns:wp14="http://schemas.microsoft.com/office/word/2010/wordprocessingDrawing" xmlns:wp="http://schemas.openxmlformats.org/drawingml/2006/wordprocessingDrawing" xmlns:w10="urn:schemas-microsoft-com:office:word" xmlns:w="http://schemas.openxmlformats.org/wordprocessingml/2006/main" xmlns:w14="http://schemas.microsoft.com/office/word/2010/wordml" xmlns:w15="http://schemas.microsoft.com/office/word/2012/wordml" xmlns:w16cid="http://schemas.microsoft.com/office/word/2016/wordml/cid" xmlns:w16se="http://schemas.microsoft.com/office/word/2015/wordml/symex" xmlns:wpg="http://schemas.microsoft.com/office/word/2010/wordprocessingGroup" xmlns:wpi="http://schemas.microsoft.com/office/word/2010/wordprocessingInk" xmlns:wne="http://schemas.microsoft.com/office/word/2006/wordml" xmlns:wps="http://schemas.microsoft.com/office/word/2010/wordprocessingShape" mc:Ignorable="w14 w15 w16se w16cid wp14">
+  <w:footnote w:type="separator" w:id="-1">
+    <w:p>
+      <w:pPr>
+        <w:spacing w:line="240" w:lineRule="auto"/>
+      </w:pPr>
+      <w:r>
+        <w:separator/>
+      </w:r>
+    </w:p>
+  </w:footnote>
+  <w:footnote w:type="continuationSeparator" w:id="0">
+    <w:p>
+      <w:pPr>
+        <w:spacing w:line="240" w:lineRule="auto"/>
+      </w:pPr>
+      <w:r>
+        <w:continuationSeparator/>
+      </w:r>
+    </w:p>
+  </w:footnote>
+</w:footnotes>
 </file>
 
 <file path=word/numbering.xml><?xml version="1.0" encoding="utf-8"?>
@@ -9041,6 +9786,12 @@
     <w:abstractNumId w:val="7"/>
   </w:num>
   <w:num w:numId="9">
+    <w:abstractNumId w:val="3"/>
+  </w:num>
+  <w:num w:numId="10">
+    <w:abstractNumId w:val="3"/>
+  </w:num>
+  <w:num w:numId="11">
     <w:abstractNumId w:val="3"/>
   </w:num>
 </w:numbering>
@@ -9661,6 +10412,98 @@
       <w:rFonts w:ascii="Arial" w:hAnsi="Arial"/>
     </w:rPr>
   </w:style>
+  <w:style w:type="paragraph" w:styleId="ab">
+    <w:name w:val="header"/>
+    <w:basedOn w:val="a"/>
+    <w:link w:val="ac"/>
+    <w:uiPriority w:val="99"/>
+    <w:unhideWhenUsed/>
+    <w:rsid w:val="00CF69C9"/>
+    <w:pPr>
+      <w:pBdr>
+        <w:bottom w:val="single" w:sz="6" w:space="1" w:color="auto"/>
+      </w:pBdr>
+      <w:tabs>
+        <w:tab w:val="center" w:pos="4153"/>
+        <w:tab w:val="right" w:pos="8306"/>
+      </w:tabs>
+      <w:snapToGrid w:val="0"/>
+      <w:spacing w:line="240" w:lineRule="auto"/>
+      <w:jc w:val="center"/>
+    </w:pPr>
+    <w:rPr>
+      <w:sz w:val="18"/>
+      <w:szCs w:val="18"/>
+    </w:rPr>
+  </w:style>
+  <w:style w:type="character" w:customStyle="1" w:styleId="ac">
+    <w:name w:val="页眉 字符"/>
+    <w:basedOn w:val="a0"/>
+    <w:link w:val="ab"/>
+    <w:uiPriority w:val="99"/>
+    <w:rsid w:val="00CF69C9"/>
+    <w:rPr>
+      <w:rFonts w:ascii="Arial" w:hAnsi="Arial"/>
+      <w:sz w:val="18"/>
+      <w:szCs w:val="18"/>
+    </w:rPr>
+  </w:style>
+  <w:style w:type="paragraph" w:styleId="ad">
+    <w:name w:val="footer"/>
+    <w:basedOn w:val="a"/>
+    <w:link w:val="ae"/>
+    <w:uiPriority w:val="99"/>
+    <w:unhideWhenUsed/>
+    <w:rsid w:val="00CF69C9"/>
+    <w:pPr>
+      <w:tabs>
+        <w:tab w:val="center" w:pos="4153"/>
+        <w:tab w:val="right" w:pos="8306"/>
+      </w:tabs>
+      <w:snapToGrid w:val="0"/>
+      <w:spacing w:line="240" w:lineRule="auto"/>
+      <w:jc w:val="left"/>
+    </w:pPr>
+    <w:rPr>
+      <w:sz w:val="18"/>
+      <w:szCs w:val="18"/>
+    </w:rPr>
+  </w:style>
+  <w:style w:type="character" w:customStyle="1" w:styleId="ae">
+    <w:name w:val="页脚 字符"/>
+    <w:basedOn w:val="a0"/>
+    <w:link w:val="ad"/>
+    <w:uiPriority w:val="99"/>
+    <w:rsid w:val="00CF69C9"/>
+    <w:rPr>
+      <w:rFonts w:ascii="Arial" w:hAnsi="Arial"/>
+      <w:sz w:val="18"/>
+      <w:szCs w:val="18"/>
+    </w:rPr>
+  </w:style>
+  <w:style w:type="character" w:styleId="af">
+    <w:name w:val="Hyperlink"/>
+    <w:basedOn w:val="a0"/>
+    <w:uiPriority w:val="99"/>
+    <w:unhideWhenUsed/>
+    <w:rsid w:val="00271E70"/>
+    <w:rPr>
+      <w:color w:val="0563C1" w:themeColor="hyperlink"/>
+      <w:u w:val="single"/>
+    </w:rPr>
+  </w:style>
+  <w:style w:type="character" w:styleId="af0">
+    <w:name w:val="Unresolved Mention"/>
+    <w:basedOn w:val="a0"/>
+    <w:uiPriority w:val="99"/>
+    <w:semiHidden/>
+    <w:unhideWhenUsed/>
+    <w:rsid w:val="00271E70"/>
+    <w:rPr>
+      <w:color w:val="808080"/>
+      <w:shd w:val="clear" w:color="auto" w:fill="E6E6E6"/>
+    </w:rPr>
+  </w:style>
 </w:styles>
 </file>
 
@@ -9964,7 +10807,7 @@
 </file>
 
 <file path=customXml/itemProps1.xml><?xml version="1.0" encoding="utf-8"?>
-<ds:datastoreItem xmlns:ds="http://schemas.openxmlformats.org/officeDocument/2006/customXml" ds:itemID="{570FA5A8-28AD-4604-879F-A1CA8B786D2E}">
+<ds:datastoreItem xmlns:ds="http://schemas.openxmlformats.org/officeDocument/2006/customXml" ds:itemID="{27A49E2B-89DD-4E75-8EF1-05BD9DD61394}">
   <ds:schemaRefs>
     <ds:schemaRef ds:uri="http://schemas.openxmlformats.org/officeDocument/2006/bibliography"/>
   </ds:schemaRefs>
